--- a/README/Prueba Técnica Backend.docx
+++ b/README/Prueba Técnica Backend.docx
@@ -15,17 +15,8 @@
           <w:b/>
           <w:bCs/>
         </w:rPr>
-        <w:t xml:space="preserve">Prueba Técnica </w:t>
-      </w:r>
-      <w:proofErr w:type="spellStart"/>
-      <w:r>
-        <w:rPr>
-          <w:b/>
-          <w:bCs/>
-        </w:rPr>
-        <w:t>Backend</w:t>
-      </w:r>
-      <w:proofErr w:type="spellEnd"/>
+        <w:t>Prueba Técnica Backend</w:t>
+      </w:r>
     </w:p>
     <w:p>
       <w:pPr>
@@ -54,6 +45,7 @@
         <w:rPr>
           <w:b/>
           <w:bCs/>
+          <w:noProof/>
           <w:lang w:val="es-MX"/>
         </w:rPr>
         <w:drawing>
@@ -140,25 +132,7 @@
           <w:bCs/>
           <w:lang w:val="es-MX"/>
         </w:rPr>
-        <w:t xml:space="preserve">Cliente (navegador o </w:t>
-      </w:r>
-      <w:proofErr w:type="spellStart"/>
-      <w:r>
-        <w:rPr>
-          <w:b/>
-          <w:bCs/>
-          <w:lang w:val="es-MX"/>
-        </w:rPr>
-        <w:t>Postman</w:t>
-      </w:r>
-      <w:proofErr w:type="spellEnd"/>
-      <w:r>
-        <w:rPr>
-          <w:b/>
-          <w:bCs/>
-          <w:lang w:val="es-MX"/>
-        </w:rPr>
-        <w:t>): Interactúa con el sistema.</w:t>
+        <w:t>Cliente (navegador o Postman): Interactúa con el sistema.</w:t>
       </w:r>
     </w:p>
     <w:p>
@@ -180,25 +154,7 @@
           <w:bCs/>
           <w:lang w:val="es-MX"/>
         </w:rPr>
-        <w:t>Gateway (microservicio-</w:t>
-      </w:r>
-      <w:proofErr w:type="spellStart"/>
-      <w:r>
-        <w:rPr>
-          <w:b/>
-          <w:bCs/>
-          <w:lang w:val="es-MX"/>
-        </w:rPr>
-        <w:t>gateway</w:t>
-      </w:r>
-      <w:proofErr w:type="spellEnd"/>
-      <w:r>
-        <w:rPr>
-          <w:b/>
-          <w:bCs/>
-          <w:lang w:val="es-MX"/>
-        </w:rPr>
-        <w:t xml:space="preserve">): </w:t>
+        <w:t xml:space="preserve">Gateway (microservicio-gateway): </w:t>
       </w:r>
       <w:r>
         <w:rPr>
@@ -326,18 +282,8 @@
           <w:bCs/>
           <w:lang w:val="es-MX"/>
         </w:rPr>
-        <w:t xml:space="preserve">Spring </w:t>
-      </w:r>
-      <w:proofErr w:type="spellStart"/>
-      <w:r>
-        <w:rPr>
-          <w:b/>
-          <w:bCs/>
-          <w:lang w:val="es-MX"/>
-        </w:rPr>
-        <w:t>Boot</w:t>
-      </w:r>
-      <w:proofErr w:type="spellEnd"/>
+        <w:t>Spring Boot</w:t>
+      </w:r>
     </w:p>
     <w:p>
       <w:pPr>
@@ -407,18 +353,8 @@
           <w:bCs/>
           <w:lang w:val="es-MX"/>
         </w:rPr>
-        <w:t xml:space="preserve">Docker &amp; Docker </w:t>
-      </w:r>
-      <w:proofErr w:type="spellStart"/>
-      <w:r>
-        <w:rPr>
-          <w:b/>
-          <w:bCs/>
-          <w:lang w:val="es-MX"/>
-        </w:rPr>
-        <w:t>Compose</w:t>
-      </w:r>
-      <w:proofErr w:type="spellEnd"/>
+        <w:t>Docker &amp; Docker Compose</w:t>
+      </w:r>
     </w:p>
     <w:p>
       <w:pPr>
@@ -453,34 +389,14 @@
           <w:lang w:val="es-MX"/>
         </w:rPr>
       </w:pPr>
-      <w:proofErr w:type="spellStart"/>
-      <w:r>
-        <w:rPr>
-          <w:b/>
-          <w:bCs/>
-          <w:lang w:val="es-MX"/>
-        </w:rPr>
-        <w:t>RestTemplate</w:t>
-      </w:r>
-      <w:proofErr w:type="spellEnd"/>
-      <w:r>
-        <w:rPr>
-          <w:b/>
-          <w:bCs/>
-          <w:lang w:val="es-MX"/>
-        </w:rPr>
-        <w:t xml:space="preserve"> o </w:t>
-      </w:r>
-      <w:proofErr w:type="spellStart"/>
-      <w:r>
-        <w:rPr>
-          <w:b/>
-          <w:bCs/>
-          <w:lang w:val="es-MX"/>
-        </w:rPr>
-        <w:t>FeignClient</w:t>
-      </w:r>
-      <w:proofErr w:type="spellEnd"/>
+      <w:r>
+        <w:rPr>
+          <w:b/>
+          <w:bCs/>
+          <w:lang w:val="es-MX"/>
+        </w:rPr>
+        <w:t>RestTemplate o FeignClient</w:t>
+      </w:r>
     </w:p>
     <w:p>
       <w:pPr>
@@ -530,23 +446,13 @@
           <w:lang w:val="es-MX"/>
         </w:rPr>
       </w:pPr>
-      <w:proofErr w:type="spellStart"/>
-      <w:r>
-        <w:rPr>
-          <w:b/>
-          <w:bCs/>
-          <w:lang w:val="es-MX"/>
-        </w:rPr>
-        <w:t>Consutar</w:t>
-      </w:r>
-      <w:proofErr w:type="spellEnd"/>
-      <w:r>
-        <w:rPr>
-          <w:b/>
-          <w:bCs/>
-          <w:lang w:val="es-MX"/>
-        </w:rPr>
-        <w:t xml:space="preserve"> productos</w:t>
+      <w:r>
+        <w:rPr>
+          <w:b/>
+          <w:bCs/>
+          <w:lang w:val="es-MX"/>
+        </w:rPr>
+        <w:t>Consutar productos</w:t>
       </w:r>
     </w:p>
     <w:p>
@@ -605,15 +511,7 @@
             <w:b/>
             <w:bCs/>
           </w:rPr>
-          <w:t>http://localhost:8090/Swagger/OpenAPI/productos/</w:t>
-        </w:r>
-        <w:r>
-          <w:rPr>
-            <w:rStyle w:val="Hipervnculo"/>
-            <w:b/>
-            <w:bCs/>
-          </w:rPr>
-          <w:t>1</w:t>
+          <w:t>http://localhost:8090/Swagger/OpenAPI/productos/1</w:t>
         </w:r>
       </w:hyperlink>
     </w:p>
@@ -633,15 +531,7 @@
             <w:b/>
             <w:bCs/>
           </w:rPr>
-          <w:t>http://localhost:8090/Swagger/OpenAPI/productos/</w:t>
-        </w:r>
-        <w:r>
-          <w:rPr>
-            <w:rStyle w:val="Hipervnculo"/>
-            <w:b/>
-            <w:bCs/>
-          </w:rPr>
-          <w:t>2</w:t>
+          <w:t>http://localhost:8090/Swagger/OpenAPI/productos/2</w:t>
         </w:r>
       </w:hyperlink>
     </w:p>
@@ -661,15 +551,7 @@
             <w:b/>
             <w:bCs/>
           </w:rPr>
-          <w:t>http://localhost:8090/Swagger/OpenAPI/productos/</w:t>
-        </w:r>
-        <w:r>
-          <w:rPr>
-            <w:rStyle w:val="Hipervnculo"/>
-            <w:b/>
-            <w:bCs/>
-          </w:rPr>
-          <w:t>3</w:t>
+          <w:t>http://localhost:8090/Swagger/OpenAPI/productos/3</w:t>
         </w:r>
       </w:hyperlink>
     </w:p>
@@ -689,15 +571,7 @@
             <w:b/>
             <w:bCs/>
           </w:rPr>
-          <w:t>http://localhost:8090/Swagger/OpenAPI/productos/</w:t>
-        </w:r>
-        <w:r>
-          <w:rPr>
-            <w:rStyle w:val="Hipervnculo"/>
-            <w:b/>
-            <w:bCs/>
-          </w:rPr>
-          <w:t>4</w:t>
+          <w:t>http://localhost:8090/Swagger/OpenAPI/productos/4</w:t>
         </w:r>
       </w:hyperlink>
       <w:r>
@@ -760,17 +634,8 @@
           <w:b/>
           <w:bCs/>
         </w:rPr>
-        <w:t xml:space="preserve">ejemplo en </w:t>
-      </w:r>
-      <w:proofErr w:type="spellStart"/>
-      <w:r>
-        <w:rPr>
-          <w:b/>
-          <w:bCs/>
-        </w:rPr>
-        <w:t>json</w:t>
-      </w:r>
-      <w:proofErr w:type="spellEnd"/>
+        <w:t>ejemplo en json</w:t>
+      </w:r>
     </w:p>
     <w:p>
       <w:pPr>
@@ -869,18 +734,8 @@
           <w:bCs/>
           <w:lang w:val="es-MX"/>
         </w:rPr>
-        <w:t xml:space="preserve">Desde </w:t>
-      </w:r>
-      <w:proofErr w:type="spellStart"/>
-      <w:r>
-        <w:rPr>
-          <w:b/>
-          <w:bCs/>
-          <w:lang w:val="es-MX"/>
-        </w:rPr>
-        <w:t>Postman</w:t>
-      </w:r>
-      <w:proofErr w:type="spellEnd"/>
+        <w:t>Desde Postman</w:t>
+      </w:r>
     </w:p>
     <w:p>
       <w:pPr>
@@ -905,6 +760,7 @@
         <w:rPr>
           <w:b/>
           <w:bCs/>
+          <w:noProof/>
           <w:lang w:val="es-MX"/>
         </w:rPr>
         <w:lastRenderedPageBreak/>
@@ -1018,6 +874,7 @@
         <w:rPr>
           <w:b/>
           <w:bCs/>
+          <w:noProof/>
         </w:rPr>
         <w:lastRenderedPageBreak/>
         <w:drawing>
@@ -1080,15 +937,7 @@
           <w:bCs/>
           <w:lang w:val="es-MX"/>
         </w:rPr>
-        <w:t>Microservicio-</w:t>
-      </w:r>
-      <w:r>
-        <w:rPr>
-          <w:b/>
-          <w:bCs/>
-          <w:lang w:val="es-MX"/>
-        </w:rPr>
-        <w:t>Inventarios</w:t>
+        <w:t>Microservicio-Inventarios</w:t>
       </w:r>
     </w:p>
     <w:p>
@@ -1167,7 +1016,6 @@
         <w:rPr>
           <w:b/>
           <w:bCs/>
-          <w:lang w:val="es-MX"/>
         </w:rPr>
       </w:pPr>
       <w:hyperlink r:id="rId16" w:history="1">
@@ -1190,10 +1038,2972 @@
     </w:p>
     <w:p>
       <w:pPr>
-        <w:rPr>
-          <w:b/>
-          <w:bCs/>
-          <w:lang w:val="es-MX"/>
+        <w:jc w:val="center"/>
+        <w:rPr>
+          <w:b/>
+          <w:bCs/>
+          <w:sz w:val="28"/>
+          <w:szCs w:val="28"/>
+        </w:rPr>
+      </w:pPr>
+    </w:p>
+    <w:p>
+      <w:pPr>
+        <w:jc w:val="center"/>
+        <w:rPr>
+          <w:b/>
+          <w:bCs/>
+          <w:sz w:val="28"/>
+          <w:szCs w:val="28"/>
+        </w:rPr>
+      </w:pPr>
+    </w:p>
+    <w:p>
+      <w:pPr>
+        <w:jc w:val="center"/>
+        <w:rPr>
+          <w:b/>
+          <w:bCs/>
+          <w:sz w:val="28"/>
+          <w:szCs w:val="28"/>
+        </w:rPr>
+      </w:pPr>
+    </w:p>
+    <w:p>
+      <w:pPr>
+        <w:jc w:val="center"/>
+        <w:rPr>
+          <w:b/>
+          <w:bCs/>
+          <w:sz w:val="28"/>
+          <w:szCs w:val="28"/>
+        </w:rPr>
+      </w:pPr>
+    </w:p>
+    <w:p>
+      <w:pPr>
+        <w:jc w:val="center"/>
+        <w:rPr>
+          <w:b/>
+          <w:bCs/>
+          <w:sz w:val="28"/>
+          <w:szCs w:val="28"/>
+        </w:rPr>
+      </w:pPr>
+    </w:p>
+    <w:p>
+      <w:pPr>
+        <w:jc w:val="center"/>
+        <w:rPr>
+          <w:b/>
+          <w:bCs/>
+          <w:sz w:val="28"/>
+          <w:szCs w:val="28"/>
+        </w:rPr>
+      </w:pPr>
+    </w:p>
+    <w:p>
+      <w:pPr>
+        <w:jc w:val="center"/>
+        <w:rPr>
+          <w:b/>
+          <w:bCs/>
+          <w:sz w:val="28"/>
+          <w:szCs w:val="28"/>
+        </w:rPr>
+      </w:pPr>
+    </w:p>
+    <w:p>
+      <w:pPr>
+        <w:jc w:val="center"/>
+        <w:rPr>
+          <w:b/>
+          <w:bCs/>
+          <w:sz w:val="28"/>
+          <w:szCs w:val="28"/>
+        </w:rPr>
+      </w:pPr>
+    </w:p>
+    <w:p>
+      <w:pPr>
+        <w:jc w:val="center"/>
+        <w:rPr>
+          <w:b/>
+          <w:bCs/>
+          <w:sz w:val="28"/>
+          <w:szCs w:val="28"/>
+        </w:rPr>
+      </w:pPr>
+    </w:p>
+    <w:p>
+      <w:pPr>
+        <w:jc w:val="center"/>
+        <w:rPr>
+          <w:b/>
+          <w:bCs/>
+          <w:sz w:val="28"/>
+          <w:szCs w:val="28"/>
+        </w:rPr>
+      </w:pPr>
+    </w:p>
+    <w:p>
+      <w:pPr>
+        <w:jc w:val="center"/>
+        <w:rPr>
+          <w:b/>
+          <w:bCs/>
+          <w:sz w:val="28"/>
+          <w:szCs w:val="28"/>
+        </w:rPr>
+      </w:pPr>
+    </w:p>
+    <w:p>
+      <w:pPr>
+        <w:jc w:val="center"/>
+        <w:rPr>
+          <w:b/>
+          <w:bCs/>
+          <w:sz w:val="28"/>
+          <w:szCs w:val="28"/>
+        </w:rPr>
+      </w:pPr>
+    </w:p>
+    <w:p>
+      <w:pPr>
+        <w:jc w:val="center"/>
+        <w:rPr>
+          <w:b/>
+          <w:bCs/>
+          <w:sz w:val="28"/>
+          <w:szCs w:val="28"/>
+        </w:rPr>
+      </w:pPr>
+    </w:p>
+    <w:p>
+      <w:pPr>
+        <w:jc w:val="center"/>
+        <w:rPr>
+          <w:b/>
+          <w:bCs/>
+          <w:sz w:val="28"/>
+          <w:szCs w:val="28"/>
+        </w:rPr>
+      </w:pPr>
+    </w:p>
+    <w:p>
+      <w:pPr>
+        <w:jc w:val="center"/>
+        <w:rPr>
+          <w:b/>
+          <w:bCs/>
+          <w:sz w:val="28"/>
+          <w:szCs w:val="28"/>
+          <w:lang w:val="es-MX"/>
+        </w:rPr>
+      </w:pPr>
+      <w:r>
+        <w:rPr>
+          <w:b/>
+          <w:bCs/>
+          <w:sz w:val="28"/>
+          <w:szCs w:val="28"/>
+          <w:lang w:val="es-MX"/>
+        </w:rPr>
+        <w:lastRenderedPageBreak/>
+        <w:t>Requisitos previos en otro computador</w:t>
+      </w:r>
+    </w:p>
+    <w:p>
+      <w:pPr>
+        <w:rPr>
+          <w:b/>
+          <w:bCs/>
+          <w:lang w:val="es-MX"/>
+        </w:rPr>
+      </w:pPr>
+    </w:p>
+    <w:p>
+      <w:pPr>
+        <w:rPr>
+          <w:b/>
+          <w:bCs/>
+          <w:lang w:val="es-MX"/>
+        </w:rPr>
+      </w:pPr>
+      <w:r>
+        <w:rPr>
+          <w:b/>
+          <w:bCs/>
+          <w:lang w:val="es-MX"/>
+        </w:rPr>
+        <w:t>Instalar Git</w:t>
+      </w:r>
+    </w:p>
+    <w:p>
+      <w:pPr>
+        <w:rPr>
+          <w:b/>
+          <w:bCs/>
+          <w:lang w:val="en-US"/>
+        </w:rPr>
+      </w:pPr>
+      <w:r>
+        <w:rPr>
+          <w:b/>
+          <w:bCs/>
+          <w:lang w:val="es-MX"/>
+        </w:rPr>
+        <w:t xml:space="preserve">  </w:t>
+      </w:r>
+      <w:r>
+        <w:rPr>
+          <w:b/>
+          <w:bCs/>
+          <w:lang w:val="en-US"/>
+        </w:rPr>
+        <w:t>https://git-scm.com/downloads</w:t>
+      </w:r>
+    </w:p>
+    <w:p>
+      <w:pPr>
+        <w:rPr>
+          <w:b/>
+          <w:bCs/>
+          <w:lang w:val="en-US"/>
+        </w:rPr>
+      </w:pPr>
+    </w:p>
+    <w:p>
+      <w:pPr>
+        <w:rPr>
+          <w:b/>
+          <w:bCs/>
+          <w:lang w:val="en-US"/>
+        </w:rPr>
+      </w:pPr>
+      <w:r>
+        <w:rPr>
+          <w:b/>
+          <w:bCs/>
+          <w:lang w:val="en-US"/>
+        </w:rPr>
+        <w:t>Instalar Docker Desktop</w:t>
+      </w:r>
+    </w:p>
+    <w:p>
+      <w:pPr>
+        <w:rPr>
+          <w:b/>
+          <w:bCs/>
+          <w:lang w:val="en-US"/>
+        </w:rPr>
+      </w:pPr>
+      <w:r>
+        <w:rPr>
+          <w:b/>
+          <w:bCs/>
+          <w:lang w:val="en-US"/>
+        </w:rPr>
+        <w:t xml:space="preserve">  https://www.docker.com/products/docker-desktop/</w:t>
+      </w:r>
+    </w:p>
+    <w:p>
+      <w:pPr>
+        <w:rPr>
+          <w:b/>
+          <w:bCs/>
+          <w:lang w:val="es-MX"/>
+        </w:rPr>
+      </w:pPr>
+      <w:r>
+        <w:rPr>
+          <w:b/>
+          <w:bCs/>
+          <w:lang w:val="es-MX"/>
+        </w:rPr>
+        <w:t>Para windows instale DOCKER AMD64</w:t>
+      </w:r>
+    </w:p>
+    <w:p>
+      <w:pPr>
+        <w:rPr>
+          <w:b/>
+          <w:bCs/>
+          <w:lang w:val="es-MX"/>
+        </w:rPr>
+      </w:pPr>
+      <w:r>
+        <w:rPr>
+          <w:b/>
+          <w:bCs/>
+          <w:lang w:val="es-MX"/>
+        </w:rPr>
+        <w:t>Asegúrate de que Docker esté corriendo</w:t>
+      </w:r>
+      <w:r>
+        <w:rPr>
+          <w:b/>
+          <w:bCs/>
+          <w:lang w:val="es-MX"/>
+        </w:rPr>
+        <w:t xml:space="preserve"> o ejecutándose en el computador</w:t>
+      </w:r>
+      <w:r>
+        <w:rPr>
+          <w:b/>
+          <w:bCs/>
+          <w:lang w:val="es-MX"/>
+        </w:rPr>
+        <w:t>.</w:t>
+      </w:r>
+    </w:p>
+    <w:p>
+      <w:pPr>
+        <w:rPr>
+          <w:b/>
+          <w:bCs/>
+          <w:lang w:val="es-MX"/>
+        </w:rPr>
+      </w:pPr>
+      <w:r>
+        <w:rPr>
+          <w:b/>
+          <w:bCs/>
+          <w:lang w:val="es-MX"/>
+        </w:rPr>
+        <w:t>No es necesario logearse con cuenta de gmail</w:t>
+      </w:r>
+    </w:p>
+    <w:p>
+      <w:pPr>
+        <w:rPr>
+          <w:b/>
+          <w:bCs/>
+          <w:lang w:val="es-MX"/>
+        </w:rPr>
+      </w:pPr>
+      <w:r>
+        <w:rPr>
+          <w:b/>
+          <w:bCs/>
+          <w:lang w:val="es-MX"/>
+        </w:rPr>
+        <w:drawing>
+          <wp:inline distT="0" distB="0" distL="0" distR="0" wp14:anchorId="7668C0F5" wp14:editId="5E59E98A">
+            <wp:extent cx="5612130" cy="3004820"/>
+            <wp:effectExtent l="0" t="0" r="7620" b="5080"/>
+            <wp:docPr id="943458883" name="Imagen 1" descr="Interfaz de usuario gráfica, Aplicación&#10;&#10;El contenido generado por IA puede ser incorrecto."/>
+            <wp:cNvGraphicFramePr>
+              <a:graphicFrameLocks xmlns:a="http://schemas.openxmlformats.org/drawingml/2006/main" noChangeAspect="1"/>
+            </wp:cNvGraphicFramePr>
+            <a:graphic xmlns:a="http://schemas.openxmlformats.org/drawingml/2006/main">
+              <a:graphicData uri="http://schemas.openxmlformats.org/drawingml/2006/picture">
+                <pic:pic xmlns:pic="http://schemas.openxmlformats.org/drawingml/2006/picture">
+                  <pic:nvPicPr>
+                    <pic:cNvPr id="943458883" name="Imagen 1" descr="Interfaz de usuario gráfica, Aplicación&#10;&#10;El contenido generado por IA puede ser incorrecto."/>
+                    <pic:cNvPicPr/>
+                  </pic:nvPicPr>
+                  <pic:blipFill>
+                    <a:blip r:embed="rId17"/>
+                    <a:stretch>
+                      <a:fillRect/>
+                    </a:stretch>
+                  </pic:blipFill>
+                  <pic:spPr>
+                    <a:xfrm>
+                      <a:off x="0" y="0"/>
+                      <a:ext cx="5612130" cy="3004820"/>
+                    </a:xfrm>
+                    <a:prstGeom prst="rect">
+                      <a:avLst/>
+                    </a:prstGeom>
+                  </pic:spPr>
+                </pic:pic>
+              </a:graphicData>
+            </a:graphic>
+          </wp:inline>
+        </w:drawing>
+      </w:r>
+    </w:p>
+    <w:p>
+      <w:pPr>
+        <w:rPr>
+          <w:b/>
+          <w:bCs/>
+          <w:lang w:val="es-MX"/>
+        </w:rPr>
+      </w:pPr>
+    </w:p>
+    <w:p>
+      <w:pPr>
+        <w:rPr>
+          <w:b/>
+          <w:bCs/>
+          <w:lang w:val="es-MX"/>
+        </w:rPr>
+      </w:pPr>
+      <w:r>
+        <w:rPr>
+          <w:b/>
+          <w:bCs/>
+          <w:lang w:val="es-MX"/>
+        </w:rPr>
+        <w:t>Ingresar al repositorio mio</w:t>
+      </w:r>
+    </w:p>
+    <w:p>
+      <w:pPr>
+        <w:rPr>
+          <w:b/>
+          <w:bCs/>
+          <w:lang w:val="es-MX"/>
+        </w:rPr>
+      </w:pPr>
+      <w:r>
+        <w:rPr>
+          <w:b/>
+          <w:bCs/>
+          <w:lang w:val="es-MX"/>
+        </w:rPr>
+        <w:t>https://github.com/Loping08/microservicios-proyecto</w:t>
+      </w:r>
+    </w:p>
+    <w:p>
+      <w:pPr>
+        <w:rPr>
+          <w:b/>
+          <w:bCs/>
+          <w:lang w:val="es-MX"/>
+        </w:rPr>
+      </w:pPr>
+    </w:p>
+    <w:p>
+      <w:pPr>
+        <w:rPr>
+          <w:b/>
+          <w:bCs/>
+          <w:lang w:val="es-MX"/>
+        </w:rPr>
+      </w:pPr>
+      <w:r>
+        <w:rPr>
+          <w:b/>
+          <w:bCs/>
+          <w:lang w:val="es-MX"/>
+        </w:rPr>
+        <w:t>PASO A PASO desde PowerShell</w:t>
+      </w:r>
+    </w:p>
+    <w:p>
+      <w:pPr>
+        <w:rPr>
+          <w:b/>
+          <w:bCs/>
+          <w:lang w:val="es-MX"/>
+        </w:rPr>
+      </w:pPr>
+      <w:r>
+        <w:rPr>
+          <w:b/>
+          <w:bCs/>
+          <w:lang w:val="es-MX"/>
+        </w:rPr>
+        <w:t>1. Clonar el repositorio</w:t>
+      </w:r>
+    </w:p>
+    <w:p>
+      <w:pPr>
+        <w:rPr>
+          <w:b/>
+          <w:bCs/>
+          <w:lang w:val="es-MX"/>
+        </w:rPr>
+      </w:pPr>
+      <w:r>
+        <w:rPr>
+          <w:b/>
+          <w:bCs/>
+          <w:lang w:val="es-MX"/>
+        </w:rPr>
+        <w:lastRenderedPageBreak/>
+        <w:t xml:space="preserve">   - Ingresar a PowerShell desde windows</w:t>
+      </w:r>
+    </w:p>
+    <w:p>
+      <w:pPr>
+        <w:rPr>
+          <w:b/>
+          <w:bCs/>
+          <w:lang w:val="es-MX"/>
+        </w:rPr>
+      </w:pPr>
+      <w:r>
+        <w:rPr>
+          <w:b/>
+          <w:bCs/>
+          <w:lang w:val="es-MX"/>
+        </w:rPr>
+        <w:t xml:space="preserve">   - ubicarse en la raiz por ejemplo PS C:\Users\juli\Documents&gt;</w:t>
+      </w:r>
+    </w:p>
+    <w:p>
+      <w:pPr>
+        <w:rPr>
+          <w:b/>
+          <w:bCs/>
+          <w:lang w:val="es-MX"/>
+        </w:rPr>
+      </w:pPr>
+      <w:r>
+        <w:rPr>
+          <w:b/>
+          <w:bCs/>
+          <w:lang w:val="es-MX"/>
+        </w:rPr>
+        <w:t xml:space="preserve">   - ejecutar la siguiente linea de comando para clonar el proyecto: </w:t>
+      </w:r>
+    </w:p>
+    <w:p>
+      <w:pPr>
+        <w:ind w:firstLine="708"/>
+        <w:rPr>
+          <w:b/>
+          <w:bCs/>
+          <w:lang w:val="en-US"/>
+        </w:rPr>
+      </w:pPr>
+      <w:r>
+        <w:rPr>
+          <w:b/>
+          <w:bCs/>
+          <w:highlight w:val="yellow"/>
+          <w:lang w:val="en-US"/>
+        </w:rPr>
+        <w:t xml:space="preserve">git clone </w:t>
+      </w:r>
+      <w:hyperlink r:id="rId18" w:history="1">
+        <w:r>
+          <w:rPr>
+            <w:rStyle w:val="Hipervnculo"/>
+            <w:b/>
+            <w:bCs/>
+            <w:highlight w:val="yellow"/>
+            <w:lang w:val="en-US"/>
+          </w:rPr>
+          <w:t>https://github.com/Loping08/microservicios-proyecto</w:t>
+        </w:r>
+      </w:hyperlink>
+    </w:p>
+    <w:p>
+      <w:pPr>
+        <w:ind w:firstLine="708"/>
+        <w:rPr>
+          <w:b/>
+          <w:bCs/>
+          <w:lang w:val="en-US"/>
+        </w:rPr>
+      </w:pPr>
+      <w:r>
+        <w:rPr>
+          <w:b/>
+          <w:bCs/>
+          <w:lang w:val="en-US"/>
+        </w:rPr>
+        <w:drawing>
+          <wp:inline distT="0" distB="0" distL="0" distR="0" wp14:anchorId="5D8A5996" wp14:editId="61FD1EAA">
+            <wp:extent cx="5612130" cy="1403985"/>
+            <wp:effectExtent l="0" t="0" r="7620" b="5715"/>
+            <wp:docPr id="1670795341" name="Imagen 1" descr="Texto&#10;&#10;El contenido generado por IA puede ser incorrecto."/>
+            <wp:cNvGraphicFramePr>
+              <a:graphicFrameLocks xmlns:a="http://schemas.openxmlformats.org/drawingml/2006/main" noChangeAspect="1"/>
+            </wp:cNvGraphicFramePr>
+            <a:graphic xmlns:a="http://schemas.openxmlformats.org/drawingml/2006/main">
+              <a:graphicData uri="http://schemas.openxmlformats.org/drawingml/2006/picture">
+                <pic:pic xmlns:pic="http://schemas.openxmlformats.org/drawingml/2006/picture">
+                  <pic:nvPicPr>
+                    <pic:cNvPr id="1670795341" name="Imagen 1" descr="Texto&#10;&#10;El contenido generado por IA puede ser incorrecto."/>
+                    <pic:cNvPicPr/>
+                  </pic:nvPicPr>
+                  <pic:blipFill>
+                    <a:blip r:embed="rId19"/>
+                    <a:stretch>
+                      <a:fillRect/>
+                    </a:stretch>
+                  </pic:blipFill>
+                  <pic:spPr>
+                    <a:xfrm>
+                      <a:off x="0" y="0"/>
+                      <a:ext cx="5612130" cy="1403985"/>
+                    </a:xfrm>
+                    <a:prstGeom prst="rect">
+                      <a:avLst/>
+                    </a:prstGeom>
+                  </pic:spPr>
+                </pic:pic>
+              </a:graphicData>
+            </a:graphic>
+          </wp:inline>
+        </w:drawing>
+      </w:r>
+    </w:p>
+    <w:p>
+      <w:pPr>
+        <w:rPr>
+          <w:b/>
+          <w:bCs/>
+          <w:lang w:val="es-MX"/>
+        </w:rPr>
+      </w:pPr>
+      <w:r>
+        <w:rPr>
+          <w:b/>
+          <w:bCs/>
+          <w:lang w:val="es-MX"/>
+        </w:rPr>
+        <w:t xml:space="preserve">- verificar la clonacion en la raiz ejemplo: </w:t>
+      </w:r>
+    </w:p>
+    <w:p>
+      <w:pPr>
+        <w:rPr>
+          <w:b/>
+          <w:bCs/>
+          <w:lang w:val="es-MX"/>
+        </w:rPr>
+      </w:pPr>
+      <w:r>
+        <w:rPr>
+          <w:b/>
+          <w:bCs/>
+          <w:lang w:val="es-MX"/>
+        </w:rPr>
+        <w:t xml:space="preserve">   </w:t>
+      </w:r>
+      <w:r>
+        <w:rPr>
+          <w:b/>
+          <w:bCs/>
+          <w:lang w:val="es-MX"/>
+        </w:rPr>
+        <w:tab/>
+      </w:r>
+      <w:r>
+        <w:rPr>
+          <w:b/>
+          <w:bCs/>
+          <w:lang w:val="es-MX"/>
+        </w:rPr>
+        <w:t>C:\Users\julia\Documents\microservicios-proyecto</w:t>
+      </w:r>
+    </w:p>
+    <w:p>
+      <w:pPr>
+        <w:rPr>
+          <w:b/>
+          <w:bCs/>
+          <w:lang w:val="es-MX"/>
+        </w:rPr>
+      </w:pPr>
+      <w:r>
+        <w:rPr>
+          <w:b/>
+          <w:bCs/>
+          <w:lang w:val="es-MX"/>
+        </w:rPr>
+        <w:t xml:space="preserve">   - ejecutar cd microservicios-proyecto </w:t>
+      </w:r>
+      <w:r>
+        <w:rPr>
+          <w:b/>
+          <w:bCs/>
+          <w:lang w:val="es-MX"/>
+        </w:rPr>
+        <w:t>ejemplo</w:t>
+      </w:r>
+      <w:r>
+        <w:rPr>
+          <w:b/>
+          <w:bCs/>
+          <w:lang w:val="es-MX"/>
+        </w:rPr>
+        <w:t xml:space="preserve">: </w:t>
+      </w:r>
+    </w:p>
+    <w:p>
+      <w:pPr>
+        <w:ind w:firstLine="708"/>
+        <w:rPr>
+          <w:b/>
+          <w:bCs/>
+          <w:lang w:val="es-MX"/>
+        </w:rPr>
+      </w:pPr>
+      <w:r>
+        <w:rPr>
+          <w:b/>
+          <w:bCs/>
+          <w:lang w:val="es-MX"/>
+        </w:rPr>
+        <w:t>PS C:\Users\julia\Documents&gt; cd microservicios-proyecto</w:t>
+      </w:r>
+    </w:p>
+    <w:p>
+      <w:pPr>
+        <w:rPr>
+          <w:b/>
+          <w:bCs/>
+          <w:lang w:val="es-MX"/>
+        </w:rPr>
+      </w:pPr>
+      <w:r>
+        <w:rPr>
+          <w:b/>
+          <w:bCs/>
+          <w:lang w:val="es-MX"/>
+        </w:rPr>
+        <w:t xml:space="preserve">   - estando alli</w:t>
+      </w:r>
+    </w:p>
+    <w:p>
+      <w:pPr>
+        <w:rPr>
+          <w:b/>
+          <w:bCs/>
+          <w:lang w:val="es-MX"/>
+        </w:rPr>
+      </w:pPr>
+      <w:r>
+        <w:rPr>
+          <w:b/>
+          <w:bCs/>
+          <w:lang w:val="es-MX"/>
+        </w:rPr>
+        <w:t xml:space="preserve">     </w:t>
+      </w:r>
+    </w:p>
+    <w:p>
+      <w:pPr>
+        <w:rPr>
+          <w:b/>
+          <w:bCs/>
+          <w:lang w:val="es-MX"/>
+        </w:rPr>
+      </w:pPr>
+      <w:r>
+        <w:rPr>
+          <w:b/>
+          <w:bCs/>
+          <w:lang w:val="es-MX"/>
+        </w:rPr>
+        <w:t>2</w:t>
+      </w:r>
+      <w:r>
+        <w:rPr>
+          <w:b/>
+          <w:bCs/>
+          <w:lang w:val="es-MX"/>
+        </w:rPr>
+        <w:t>. Verifica que existe un docker-compose.yml</w:t>
+      </w:r>
+    </w:p>
+    <w:p>
+      <w:pPr>
+        <w:rPr>
+          <w:b/>
+          <w:bCs/>
+          <w:lang w:val="es-MX"/>
+        </w:rPr>
+      </w:pPr>
+      <w:r>
+        <w:rPr>
+          <w:b/>
+          <w:bCs/>
+          <w:lang w:val="es-MX"/>
+        </w:rPr>
+        <w:t xml:space="preserve">   -dir</w:t>
+      </w:r>
+    </w:p>
+    <w:p>
+      <w:pPr>
+        <w:rPr>
+          <w:b/>
+          <w:bCs/>
+          <w:lang w:val="es-MX"/>
+        </w:rPr>
+      </w:pPr>
+      <w:r>
+        <w:rPr>
+          <w:b/>
+          <w:bCs/>
+          <w:lang w:val="es-MX"/>
+        </w:rPr>
+        <w:t xml:space="preserve">   -ejemplo: PS C:\Users\julia\Documents\microservicios-proyecto&gt; dir</w:t>
+      </w:r>
+    </w:p>
+    <w:p>
+      <w:pPr>
+        <w:rPr>
+          <w:b/>
+          <w:bCs/>
+          <w:lang w:val="es-MX"/>
+        </w:rPr>
+      </w:pPr>
+      <w:r>
+        <w:rPr>
+          <w:b/>
+          <w:bCs/>
+          <w:lang w:val="es-MX"/>
+        </w:rPr>
+        <w:lastRenderedPageBreak/>
+        <w:drawing>
+          <wp:inline distT="0" distB="0" distL="0" distR="0" wp14:anchorId="1E102573" wp14:editId="2FB2B7AD">
+            <wp:extent cx="5612130" cy="2702560"/>
+            <wp:effectExtent l="0" t="0" r="7620" b="2540"/>
+            <wp:docPr id="773511210" name="Imagen 1" descr="Texto&#10;&#10;El contenido generado por IA puede ser incorrecto."/>
+            <wp:cNvGraphicFramePr>
+              <a:graphicFrameLocks xmlns:a="http://schemas.openxmlformats.org/drawingml/2006/main" noChangeAspect="1"/>
+            </wp:cNvGraphicFramePr>
+            <a:graphic xmlns:a="http://schemas.openxmlformats.org/drawingml/2006/main">
+              <a:graphicData uri="http://schemas.openxmlformats.org/drawingml/2006/picture">
+                <pic:pic xmlns:pic="http://schemas.openxmlformats.org/drawingml/2006/picture">
+                  <pic:nvPicPr>
+                    <pic:cNvPr id="773511210" name="Imagen 1" descr="Texto&#10;&#10;El contenido generado por IA puede ser incorrecto."/>
+                    <pic:cNvPicPr/>
+                  </pic:nvPicPr>
+                  <pic:blipFill>
+                    <a:blip r:embed="rId20"/>
+                    <a:stretch>
+                      <a:fillRect/>
+                    </a:stretch>
+                  </pic:blipFill>
+                  <pic:spPr>
+                    <a:xfrm>
+                      <a:off x="0" y="0"/>
+                      <a:ext cx="5612130" cy="2702560"/>
+                    </a:xfrm>
+                    <a:prstGeom prst="rect">
+                      <a:avLst/>
+                    </a:prstGeom>
+                  </pic:spPr>
+                </pic:pic>
+              </a:graphicData>
+            </a:graphic>
+          </wp:inline>
+        </w:drawing>
+      </w:r>
+      <w:r>
+        <w:rPr>
+          <w:b/>
+          <w:bCs/>
+          <w:lang w:val="es-MX"/>
+        </w:rPr>
+        <w:t xml:space="preserve">   - (Si ves el archivo docker-compose.yml, todo está bien)</w:t>
+      </w:r>
+    </w:p>
+    <w:p>
+      <w:pPr>
+        <w:rPr>
+          <w:b/>
+          <w:bCs/>
+          <w:lang w:val="es-MX"/>
+        </w:rPr>
+      </w:pPr>
+      <w:r>
+        <w:rPr>
+          <w:b/>
+          <w:bCs/>
+          <w:lang w:val="es-MX"/>
+        </w:rPr>
+        <w:t xml:space="preserve">     </w:t>
+      </w:r>
+    </w:p>
+    <w:p>
+      <w:pPr>
+        <w:rPr>
+          <w:b/>
+          <w:bCs/>
+          <w:lang w:val="es-MX"/>
+        </w:rPr>
+      </w:pPr>
+      <w:r>
+        <w:rPr>
+          <w:b/>
+          <w:bCs/>
+          <w:lang w:val="es-MX"/>
+        </w:rPr>
+        <w:t>3</w:t>
+      </w:r>
+      <w:r>
+        <w:rPr>
+          <w:b/>
+          <w:bCs/>
+          <w:lang w:val="es-MX"/>
+        </w:rPr>
+        <w:t>. Levantar los servicios con Docker Compose</w:t>
+      </w:r>
+    </w:p>
+    <w:p>
+      <w:pPr>
+        <w:rPr>
+          <w:b/>
+          <w:bCs/>
+          <w:lang w:val="en-US"/>
+        </w:rPr>
+      </w:pPr>
+      <w:r>
+        <w:rPr>
+          <w:b/>
+          <w:bCs/>
+          <w:lang w:val="es-MX"/>
+        </w:rPr>
+        <w:t xml:space="preserve">   </w:t>
+      </w:r>
+      <w:r>
+        <w:rPr>
+          <w:b/>
+          <w:bCs/>
+          <w:lang w:val="en-US"/>
+        </w:rPr>
+        <w:t>-docker-compose up --build</w:t>
+      </w:r>
+    </w:p>
+    <w:p>
+      <w:pPr>
+        <w:rPr>
+          <w:b/>
+          <w:bCs/>
+          <w:lang w:val="en-US"/>
+        </w:rPr>
+      </w:pPr>
+      <w:r>
+        <w:rPr>
+          <w:b/>
+          <w:bCs/>
+          <w:lang w:val="en-US"/>
+        </w:rPr>
+        <w:t xml:space="preserve">   -ejemplo: PS C:\Users\julia\Documents\microservicios-proyecto&gt; docker-compose up </w:t>
+      </w:r>
+      <w:r>
+        <w:rPr>
+          <w:b/>
+          <w:bCs/>
+          <w:lang w:val="en-US"/>
+        </w:rPr>
+        <w:t>–</w:t>
+      </w:r>
+      <w:r>
+        <w:rPr>
+          <w:b/>
+          <w:bCs/>
+          <w:lang w:val="en-US"/>
+        </w:rPr>
+        <w:t>build</w:t>
+      </w:r>
+    </w:p>
+    <w:p>
+      <w:pPr>
+        <w:rPr>
+          <w:b/>
+          <w:bCs/>
+          <w:lang w:val="en-US"/>
+        </w:rPr>
+      </w:pPr>
+    </w:p>
+    <w:p>
+      <w:pPr>
+        <w:rPr>
+          <w:b/>
+          <w:bCs/>
+          <w:lang w:val="en-US"/>
+        </w:rPr>
+      </w:pPr>
+      <w:r>
+        <w:rPr>
+          <w:b/>
+          <w:bCs/>
+          <w:lang w:val="en-US"/>
+        </w:rPr>
+        <w:drawing>
+          <wp:inline distT="0" distB="0" distL="0" distR="0" wp14:anchorId="2EDD51AA" wp14:editId="1038BB9A">
+            <wp:extent cx="5612130" cy="2665730"/>
+            <wp:effectExtent l="0" t="0" r="7620" b="1270"/>
+            <wp:docPr id="698947838" name="Imagen 1" descr="Texto&#10;&#10;El contenido generado por IA puede ser incorrecto."/>
+            <wp:cNvGraphicFramePr>
+              <a:graphicFrameLocks xmlns:a="http://schemas.openxmlformats.org/drawingml/2006/main" noChangeAspect="1"/>
+            </wp:cNvGraphicFramePr>
+            <a:graphic xmlns:a="http://schemas.openxmlformats.org/drawingml/2006/main">
+              <a:graphicData uri="http://schemas.openxmlformats.org/drawingml/2006/picture">
+                <pic:pic xmlns:pic="http://schemas.openxmlformats.org/drawingml/2006/picture">
+                  <pic:nvPicPr>
+                    <pic:cNvPr id="698947838" name="Imagen 1" descr="Texto&#10;&#10;El contenido generado por IA puede ser incorrecto."/>
+                    <pic:cNvPicPr/>
+                  </pic:nvPicPr>
+                  <pic:blipFill>
+                    <a:blip r:embed="rId21"/>
+                    <a:stretch>
+                      <a:fillRect/>
+                    </a:stretch>
+                  </pic:blipFill>
+                  <pic:spPr>
+                    <a:xfrm>
+                      <a:off x="0" y="0"/>
+                      <a:ext cx="5612130" cy="2665730"/>
+                    </a:xfrm>
+                    <a:prstGeom prst="rect">
+                      <a:avLst/>
+                    </a:prstGeom>
+                  </pic:spPr>
+                </pic:pic>
+              </a:graphicData>
+            </a:graphic>
+          </wp:inline>
+        </w:drawing>
+      </w:r>
+    </w:p>
+    <w:p>
+      <w:pPr>
+        <w:rPr>
+          <w:b/>
+          <w:bCs/>
+          <w:lang w:val="en-US"/>
+        </w:rPr>
+      </w:pPr>
+    </w:p>
+    <w:p>
+      <w:pPr>
+        <w:rPr>
+          <w:b/>
+          <w:bCs/>
+          <w:lang w:val="es-MX"/>
+        </w:rPr>
+      </w:pPr>
+      <w:r>
+        <w:rPr>
+          <w:b/>
+          <w:bCs/>
+          <w:lang w:val="es-MX"/>
+        </w:rPr>
+        <w:t>4</w:t>
+      </w:r>
+      <w:r>
+        <w:rPr>
+          <w:b/>
+          <w:bCs/>
+          <w:lang w:val="es-MX"/>
+        </w:rPr>
+        <w:t>. Esperar a que se levanten los Docker compose</w:t>
+      </w:r>
+    </w:p>
+    <w:p>
+      <w:pPr>
+        <w:rPr>
+          <w:b/>
+          <w:bCs/>
+          <w:lang w:val="es-MX"/>
+        </w:rPr>
+      </w:pPr>
+      <w:r>
+        <w:rPr>
+          <w:b/>
+          <w:bCs/>
+          <w:lang w:val="es-MX"/>
+        </w:rPr>
+        <w:lastRenderedPageBreak/>
+        <w:t xml:space="preserve">   - debe salir algo como esto:</w:t>
+      </w:r>
+    </w:p>
+    <w:p>
+      <w:pPr>
+        <w:rPr>
+          <w:b/>
+          <w:bCs/>
+          <w:lang w:val="en-US"/>
+        </w:rPr>
+      </w:pPr>
+      <w:r>
+        <w:rPr>
+          <w:b/>
+          <w:bCs/>
+          <w:lang w:val="en-US"/>
+        </w:rPr>
+        <w:drawing>
+          <wp:inline distT="0" distB="0" distL="0" distR="0" wp14:anchorId="410455B1" wp14:editId="209441ED">
+            <wp:extent cx="5612130" cy="2058670"/>
+            <wp:effectExtent l="0" t="0" r="7620" b="0"/>
+            <wp:docPr id="1854965204" name="Imagen 1" descr="Texto&#10;&#10;El contenido generado por IA puede ser incorrecto."/>
+            <wp:cNvGraphicFramePr>
+              <a:graphicFrameLocks xmlns:a="http://schemas.openxmlformats.org/drawingml/2006/main" noChangeAspect="1"/>
+            </wp:cNvGraphicFramePr>
+            <a:graphic xmlns:a="http://schemas.openxmlformats.org/drawingml/2006/main">
+              <a:graphicData uri="http://schemas.openxmlformats.org/drawingml/2006/picture">
+                <pic:pic xmlns:pic="http://schemas.openxmlformats.org/drawingml/2006/picture">
+                  <pic:nvPicPr>
+                    <pic:cNvPr id="1854965204" name="Imagen 1" descr="Texto&#10;&#10;El contenido generado por IA puede ser incorrecto."/>
+                    <pic:cNvPicPr/>
+                  </pic:nvPicPr>
+                  <pic:blipFill>
+                    <a:blip r:embed="rId22"/>
+                    <a:stretch>
+                      <a:fillRect/>
+                    </a:stretch>
+                  </pic:blipFill>
+                  <pic:spPr>
+                    <a:xfrm>
+                      <a:off x="0" y="0"/>
+                      <a:ext cx="5612130" cy="2058670"/>
+                    </a:xfrm>
+                    <a:prstGeom prst="rect">
+                      <a:avLst/>
+                    </a:prstGeom>
+                  </pic:spPr>
+                </pic:pic>
+              </a:graphicData>
+            </a:graphic>
+          </wp:inline>
+        </w:drawing>
+      </w:r>
+    </w:p>
+    <w:p>
+      <w:pPr>
+        <w:rPr>
+          <w:b/>
+          <w:bCs/>
+          <w:lang w:val="es-MX"/>
+        </w:rPr>
+      </w:pPr>
+      <w:r>
+        <w:rPr>
+          <w:b/>
+          <w:bCs/>
+          <w:lang w:val="es-MX"/>
+        </w:rPr>
+        <w:t>En el programa DOC</w:t>
+      </w:r>
+      <w:r>
+        <w:rPr>
+          <w:b/>
+          <w:bCs/>
+          <w:lang w:val="es-MX"/>
+        </w:rPr>
+        <w:t>KER debe verse de esta forma</w:t>
+      </w:r>
+    </w:p>
+    <w:p>
+      <w:pPr>
+        <w:rPr>
+          <w:b/>
+          <w:bCs/>
+          <w:lang w:val="es-MX"/>
+        </w:rPr>
+      </w:pPr>
+      <w:r>
+        <w:rPr>
+          <w:b/>
+          <w:bCs/>
+          <w:lang w:val="es-MX"/>
+        </w:rPr>
+        <w:drawing>
+          <wp:inline distT="0" distB="0" distL="0" distR="0" wp14:anchorId="05FE6A33" wp14:editId="28AB4CA7">
+            <wp:extent cx="5612130" cy="2035810"/>
+            <wp:effectExtent l="0" t="0" r="7620" b="2540"/>
+            <wp:docPr id="2133008123" name="Imagen 1" descr="Interfaz de usuario gráfica, Aplicación, Correo electrónico&#10;&#10;El contenido generado por IA puede ser incorrecto."/>
+            <wp:cNvGraphicFramePr>
+              <a:graphicFrameLocks xmlns:a="http://schemas.openxmlformats.org/drawingml/2006/main" noChangeAspect="1"/>
+            </wp:cNvGraphicFramePr>
+            <a:graphic xmlns:a="http://schemas.openxmlformats.org/drawingml/2006/main">
+              <a:graphicData uri="http://schemas.openxmlformats.org/drawingml/2006/picture">
+                <pic:pic xmlns:pic="http://schemas.openxmlformats.org/drawingml/2006/picture">
+                  <pic:nvPicPr>
+                    <pic:cNvPr id="2133008123" name="Imagen 1" descr="Interfaz de usuario gráfica, Aplicación, Correo electrónico&#10;&#10;El contenido generado por IA puede ser incorrecto."/>
+                    <pic:cNvPicPr/>
+                  </pic:nvPicPr>
+                  <pic:blipFill>
+                    <a:blip r:embed="rId23"/>
+                    <a:stretch>
+                      <a:fillRect/>
+                    </a:stretch>
+                  </pic:blipFill>
+                  <pic:spPr>
+                    <a:xfrm>
+                      <a:off x="0" y="0"/>
+                      <a:ext cx="5612130" cy="2035810"/>
+                    </a:xfrm>
+                    <a:prstGeom prst="rect">
+                      <a:avLst/>
+                    </a:prstGeom>
+                  </pic:spPr>
+                </pic:pic>
+              </a:graphicData>
+            </a:graphic>
+          </wp:inline>
+        </w:drawing>
+      </w:r>
+    </w:p>
+    <w:p>
+      <w:pPr>
+        <w:rPr>
+          <w:b/>
+          <w:bCs/>
+          <w:lang w:val="es-MX"/>
+        </w:rPr>
+      </w:pPr>
+      <w:r>
+        <w:rPr>
+          <w:b/>
+          <w:bCs/>
+          <w:lang w:val="es-MX"/>
+        </w:rPr>
+        <w:t xml:space="preserve">   </w:t>
+      </w:r>
+      <w:r>
+        <w:rPr>
+          <w:b/>
+          <w:bCs/>
+          <w:lang w:val="es-MX"/>
+        </w:rPr>
+        <w:t xml:space="preserve">6. </w:t>
+      </w:r>
+      <w:r>
+        <w:rPr>
+          <w:b/>
+          <w:bCs/>
+          <w:lang w:val="es-MX"/>
+        </w:rPr>
+        <w:t>comenzar</w:t>
+      </w:r>
+      <w:r>
+        <w:rPr>
+          <w:b/>
+          <w:bCs/>
+          <w:lang w:val="es-MX"/>
+        </w:rPr>
+        <w:t xml:space="preserve"> a ejecutar desde Postman o el navegador los EndPoints</w:t>
+      </w:r>
+    </w:p>
+    <w:p>
+      <w:pPr>
+        <w:rPr>
+          <w:b/>
+          <w:bCs/>
+          <w:lang w:val="es-MX"/>
+        </w:rPr>
+      </w:pPr>
+      <w:r>
+        <w:rPr>
+          <w:b/>
+          <w:bCs/>
+          <w:lang w:val="es-MX"/>
+        </w:rPr>
+        <w:t xml:space="preserve">      - Nota: </w:t>
+      </w:r>
+      <w:r>
+        <w:rPr>
+          <w:b/>
+          <w:bCs/>
+          <w:lang w:val="es-MX"/>
+        </w:rPr>
+        <w:t>véase</w:t>
+      </w:r>
+      <w:r>
+        <w:rPr>
+          <w:b/>
+          <w:bCs/>
+          <w:lang w:val="es-MX"/>
+        </w:rPr>
+        <w:t xml:space="preserve"> el documento Prueba Técnica Backend</w:t>
+      </w:r>
+    </w:p>
+    <w:p>
+      <w:pPr>
+        <w:rPr>
+          <w:b/>
+          <w:bCs/>
+          <w:lang w:val="es-MX"/>
+        </w:rPr>
+      </w:pPr>
+      <w:r>
+        <w:rPr>
+          <w:b/>
+          <w:bCs/>
+          <w:lang w:val="es-MX"/>
+        </w:rPr>
+        <w:t>EndPoints:</w:t>
+      </w:r>
+    </w:p>
+    <w:p>
+      <w:pPr>
+        <w:rPr>
+          <w:b/>
+          <w:bCs/>
+          <w:lang w:val="es-MX"/>
+        </w:rPr>
+      </w:pPr>
+      <w:r>
+        <w:rPr>
+          <w:b/>
+          <w:bCs/>
+          <w:lang w:val="es-MX"/>
+        </w:rPr>
+        <w:t>MICROSERVICIO PRODUCTOS</w:t>
+      </w:r>
+    </w:p>
+    <w:p>
+      <w:pPr>
+        <w:rPr>
+          <w:b/>
+          <w:bCs/>
+          <w:lang w:val="es-MX"/>
+        </w:rPr>
+      </w:pPr>
+      <w:r>
+        <w:rPr>
+          <w:b/>
+          <w:bCs/>
+          <w:lang w:val="es-MX"/>
+        </w:rPr>
+        <w:t>- Consutar productos(GET)</w:t>
+      </w:r>
+    </w:p>
+    <w:p>
+      <w:pPr>
+        <w:rPr>
+          <w:b/>
+          <w:bCs/>
+          <w:lang w:val="es-MX"/>
+        </w:rPr>
+      </w:pPr>
+      <w:r>
+        <w:rPr>
+          <w:b/>
+          <w:bCs/>
+          <w:lang w:val="es-MX"/>
+        </w:rPr>
+        <w:t xml:space="preserve">  http://localhost:8090/Swagger/OpenAPI/productos/</w:t>
+      </w:r>
+    </w:p>
+    <w:p>
+      <w:pPr>
+        <w:rPr>
+          <w:b/>
+          <w:bCs/>
+          <w:lang w:val="es-MX"/>
+        </w:rPr>
+      </w:pPr>
+      <w:r>
+        <w:rPr>
+          <w:b/>
+          <w:bCs/>
+          <w:lang w:val="es-MX"/>
+        </w:rPr>
+        <w:t xml:space="preserve">  </w:t>
+      </w:r>
+    </w:p>
+    <w:p>
+      <w:pPr>
+        <w:rPr>
+          <w:b/>
+          <w:bCs/>
+          <w:lang w:val="es-MX"/>
+        </w:rPr>
+      </w:pPr>
+      <w:r>
+        <w:rPr>
+          <w:b/>
+          <w:bCs/>
+          <w:lang w:val="es-MX"/>
+        </w:rPr>
+        <w:t>- Consultar productos por id(GET)</w:t>
+      </w:r>
+    </w:p>
+    <w:p>
+      <w:pPr>
+        <w:rPr>
+          <w:b/>
+          <w:bCs/>
+          <w:lang w:val="es-MX"/>
+        </w:rPr>
+      </w:pPr>
+      <w:r>
+        <w:rPr>
+          <w:b/>
+          <w:bCs/>
+          <w:lang w:val="es-MX"/>
+        </w:rPr>
+        <w:t xml:space="preserve">  http://localhost:8090/Swagger/OpenAPI/productos/1</w:t>
+      </w:r>
+    </w:p>
+    <w:p>
+      <w:pPr>
+        <w:rPr>
+          <w:b/>
+          <w:bCs/>
+          <w:lang w:val="es-MX"/>
+        </w:rPr>
+      </w:pPr>
+      <w:r>
+        <w:rPr>
+          <w:b/>
+          <w:bCs/>
+          <w:lang w:val="es-MX"/>
+        </w:rPr>
+        <w:t xml:space="preserve">  http://localhost:8090/Swagger/OpenAPI/productos/2</w:t>
+      </w:r>
+    </w:p>
+    <w:p>
+      <w:pPr>
+        <w:rPr>
+          <w:b/>
+          <w:bCs/>
+          <w:lang w:val="es-MX"/>
+        </w:rPr>
+      </w:pPr>
+      <w:r>
+        <w:rPr>
+          <w:b/>
+          <w:bCs/>
+          <w:lang w:val="es-MX"/>
+        </w:rPr>
+        <w:lastRenderedPageBreak/>
+        <w:t xml:space="preserve">  http://localhost:8090/Swagger/OpenAPI/productos/3</w:t>
+      </w:r>
+    </w:p>
+    <w:p>
+      <w:pPr>
+        <w:rPr>
+          <w:b/>
+          <w:bCs/>
+          <w:lang w:val="es-MX"/>
+        </w:rPr>
+      </w:pPr>
+      <w:r>
+        <w:rPr>
+          <w:b/>
+          <w:bCs/>
+          <w:lang w:val="es-MX"/>
+        </w:rPr>
+        <w:t xml:space="preserve">  http://localhost:8090/Swagger/OpenAPI/productos/4</w:t>
+      </w:r>
+    </w:p>
+    <w:p>
+      <w:pPr>
+        <w:rPr>
+          <w:b/>
+          <w:bCs/>
+          <w:lang w:val="es-MX"/>
+        </w:rPr>
+      </w:pPr>
+      <w:r>
+        <w:rPr>
+          <w:b/>
+          <w:bCs/>
+          <w:lang w:val="es-MX"/>
+        </w:rPr>
+        <w:t xml:space="preserve">  </w:t>
+      </w:r>
+    </w:p>
+    <w:p>
+      <w:pPr>
+        <w:rPr>
+          <w:b/>
+          <w:bCs/>
+          <w:lang w:val="es-MX"/>
+        </w:rPr>
+      </w:pPr>
+      <w:r>
+        <w:rPr>
+          <w:b/>
+          <w:bCs/>
+          <w:lang w:val="es-MX"/>
+        </w:rPr>
+        <w:t>- Editar producto por id (PUT)</w:t>
+      </w:r>
+    </w:p>
+    <w:p>
+      <w:pPr>
+        <w:rPr>
+          <w:b/>
+          <w:bCs/>
+          <w:lang w:val="es-MX"/>
+        </w:rPr>
+      </w:pPr>
+      <w:r>
+        <w:rPr>
+          <w:b/>
+          <w:bCs/>
+          <w:lang w:val="es-MX"/>
+        </w:rPr>
+        <w:t xml:space="preserve">  http://localhost:8090/Swagger/OpenAPI/productos/1</w:t>
+      </w:r>
+    </w:p>
+    <w:p>
+      <w:pPr>
+        <w:rPr>
+          <w:b/>
+          <w:bCs/>
+          <w:lang w:val="es-MX"/>
+        </w:rPr>
+      </w:pPr>
+      <w:r>
+        <w:rPr>
+          <w:b/>
+          <w:bCs/>
+          <w:lang w:val="es-MX"/>
+        </w:rPr>
+        <w:t xml:space="preserve">  </w:t>
+      </w:r>
+    </w:p>
+    <w:p>
+      <w:pPr>
+        <w:rPr>
+          <w:b/>
+          <w:bCs/>
+          <w:lang w:val="es-MX"/>
+        </w:rPr>
+      </w:pPr>
+      <w:r>
+        <w:rPr>
+          <w:b/>
+          <w:bCs/>
+          <w:lang w:val="es-MX"/>
+        </w:rPr>
+        <w:t xml:space="preserve">  ejemplo en json</w:t>
+      </w:r>
+    </w:p>
+    <w:p>
+      <w:pPr>
+        <w:rPr>
+          <w:b/>
+          <w:bCs/>
+          <w:lang w:val="es-MX"/>
+        </w:rPr>
+      </w:pPr>
+      <w:r>
+        <w:rPr>
+          <w:b/>
+          <w:bCs/>
+          <w:lang w:val="es-MX"/>
+        </w:rPr>
+        <w:t>{</w:t>
+      </w:r>
+    </w:p>
+    <w:p>
+      <w:pPr>
+        <w:rPr>
+          <w:b/>
+          <w:bCs/>
+          <w:lang w:val="es-MX"/>
+        </w:rPr>
+      </w:pPr>
+      <w:r>
+        <w:rPr>
+          <w:b/>
+          <w:bCs/>
+          <w:lang w:val="es-MX"/>
+        </w:rPr>
+        <w:t xml:space="preserve">    "nombre": "MOUSE ZOWIE EC3",</w:t>
+      </w:r>
+    </w:p>
+    <w:p>
+      <w:pPr>
+        <w:rPr>
+          <w:b/>
+          <w:bCs/>
+          <w:lang w:val="es-MX"/>
+        </w:rPr>
+      </w:pPr>
+      <w:r>
+        <w:rPr>
+          <w:b/>
+          <w:bCs/>
+          <w:lang w:val="es-MX"/>
+        </w:rPr>
+        <w:t xml:space="preserve">    "precio": 880000</w:t>
+      </w:r>
+    </w:p>
+    <w:p>
+      <w:pPr>
+        <w:rPr>
+          <w:b/>
+          <w:bCs/>
+          <w:lang w:val="es-MX"/>
+        </w:rPr>
+      </w:pPr>
+    </w:p>
+    <w:p>
+      <w:pPr>
+        <w:rPr>
+          <w:b/>
+          <w:bCs/>
+          <w:lang w:val="es-MX"/>
+        </w:rPr>
+      </w:pPr>
+      <w:r>
+        <w:rPr>
+          <w:b/>
+          <w:bCs/>
+          <w:lang w:val="es-MX"/>
+        </w:rPr>
+        <w:t>}</w:t>
+      </w:r>
+    </w:p>
+    <w:p>
+      <w:pPr>
+        <w:rPr>
+          <w:b/>
+          <w:bCs/>
+          <w:lang w:val="es-MX"/>
+        </w:rPr>
+      </w:pPr>
+      <w:r>
+        <w:rPr>
+          <w:b/>
+          <w:bCs/>
+          <w:lang w:val="es-MX"/>
+        </w:rPr>
+        <w:t>MICROSERVICIO INVENTARIOS</w:t>
+      </w:r>
+    </w:p>
+    <w:p>
+      <w:pPr>
+        <w:rPr>
+          <w:b/>
+          <w:bCs/>
+          <w:lang w:val="es-MX"/>
+        </w:rPr>
+      </w:pPr>
+      <w:r>
+        <w:rPr>
+          <w:b/>
+          <w:bCs/>
+          <w:lang w:val="es-MX"/>
+        </w:rPr>
+        <w:t>- Consultar cantidad(GET)</w:t>
+      </w:r>
+    </w:p>
+    <w:p>
+      <w:pPr>
+        <w:rPr>
+          <w:b/>
+          <w:bCs/>
+          <w:lang w:val="es-MX"/>
+        </w:rPr>
+      </w:pPr>
+      <w:r>
+        <w:rPr>
+          <w:b/>
+          <w:bCs/>
+          <w:lang w:val="es-MX"/>
+        </w:rPr>
+        <w:t xml:space="preserve">  http://localhost:8090/Swagger/OpenAPI/inventarios/producto/1</w:t>
+      </w:r>
+    </w:p>
+    <w:p>
+      <w:pPr>
+        <w:rPr>
+          <w:b/>
+          <w:bCs/>
+          <w:lang w:val="es-MX"/>
+        </w:rPr>
+      </w:pPr>
+      <w:r>
+        <w:rPr>
+          <w:b/>
+          <w:bCs/>
+          <w:lang w:val="es-MX"/>
+        </w:rPr>
+        <w:t>- Actualizar cantidad por id de producto(PUT)</w:t>
+      </w:r>
+    </w:p>
+    <w:p>
+      <w:pPr>
+        <w:rPr>
+          <w:b/>
+          <w:bCs/>
+          <w:lang w:val="es-MX"/>
+        </w:rPr>
+      </w:pPr>
+      <w:r>
+        <w:rPr>
+          <w:b/>
+          <w:bCs/>
+          <w:lang w:val="es-MX"/>
+        </w:rPr>
+        <w:t xml:space="preserve">  http://localhost:8090/Swagger/OpenAPI/inventarios/producto/1?nuevaCantidad=70</w:t>
+      </w:r>
+    </w:p>
+    <w:p>
+      <w:pPr>
+        <w:rPr>
+          <w:b/>
+          <w:bCs/>
+          <w:lang w:val="es-MX"/>
+        </w:rPr>
+      </w:pPr>
+    </w:p>
+    <w:p>
+      <w:pPr>
+        <w:jc w:val="both"/>
+        <w:rPr>
+          <w:b/>
+          <w:bCs/>
+          <w:lang w:val="es-MX"/>
+        </w:rPr>
+      </w:pPr>
+      <w:r>
+        <w:rPr>
+          <w:b/>
+          <w:bCs/>
+          <w:lang w:val="es-MX"/>
+        </w:rPr>
+        <w:t>NOTA</w:t>
+      </w:r>
+      <w:r>
+        <w:rPr>
+          <w:b/>
+          <w:bCs/>
+          <w:lang w:val="es-MX"/>
+        </w:rPr>
+        <w:t xml:space="preserve">: </w:t>
+      </w:r>
+      <w:r>
+        <w:rPr>
+          <w:lang w:val="es-MX"/>
+        </w:rPr>
+        <w:t xml:space="preserve">producto/id modificar id por el </w:t>
+      </w:r>
+      <w:r>
+        <w:rPr>
+          <w:lang w:val="es-MX"/>
+        </w:rPr>
+        <w:t>número</w:t>
+      </w:r>
+      <w:r>
+        <w:rPr>
+          <w:lang w:val="es-MX"/>
+        </w:rPr>
+        <w:t xml:space="preserve"> del producto y la variable nuevaCantidad=x, x por el </w:t>
+      </w:r>
+      <w:r>
+        <w:rPr>
+          <w:lang w:val="es-MX"/>
+        </w:rPr>
+        <w:t>número</w:t>
+      </w:r>
+      <w:r>
+        <w:rPr>
+          <w:lang w:val="es-MX"/>
+        </w:rPr>
+        <w:t xml:space="preserve"> de cantidad que quiere modificar</w:t>
+      </w:r>
+    </w:p>
+    <w:p>
+      <w:pPr>
+        <w:jc w:val="both"/>
+        <w:rPr>
+          <w:b/>
+          <w:bCs/>
+          <w:lang w:val="es-MX"/>
+        </w:rPr>
+      </w:pPr>
+    </w:p>
+    <w:p>
+      <w:pPr>
+        <w:jc w:val="both"/>
+        <w:rPr>
+          <w:b/>
+          <w:bCs/>
+          <w:lang w:val="es-MX"/>
+        </w:rPr>
+      </w:pPr>
+      <w:r>
+        <w:rPr>
+          <w:b/>
+          <w:bCs/>
+          <w:lang w:val="es-MX"/>
+        </w:rPr>
+        <w:t xml:space="preserve">  NOTA: </w:t>
+      </w:r>
+      <w:r>
+        <w:rPr>
+          <w:lang w:val="es-MX"/>
+        </w:rPr>
+        <w:t>LO PUEDE HACER DESDE POSTMAN O DESDE EL NAVEGADOR</w:t>
+      </w:r>
+    </w:p>
+    <w:p>
+      <w:pPr>
+        <w:jc w:val="both"/>
+        <w:rPr>
+          <w:lang w:val="es-MX"/>
+        </w:rPr>
+      </w:pPr>
+      <w:r>
+        <w:rPr>
+          <w:b/>
+          <w:bCs/>
+          <w:lang w:val="es-MX"/>
+        </w:rPr>
+        <w:t xml:space="preserve">LEER: </w:t>
+      </w:r>
+      <w:r>
+        <w:rPr>
+          <w:lang w:val="es-MX"/>
+        </w:rPr>
+        <w:t>en la carpeta README de este repositorio se encuentra la documentación con diagrama de arquitectura y ejemplos en postman con sus respectivos endpoints</w:t>
+      </w:r>
+    </w:p>
+    <w:p>
+      <w:pPr>
+        <w:jc w:val="both"/>
+        <w:rPr>
+          <w:lang w:val="es-MX"/>
+        </w:rPr>
+      </w:pPr>
+      <w:r>
+        <w:rPr>
+          <w:b/>
+          <w:bCs/>
+          <w:lang w:val="es-MX"/>
+        </w:rPr>
+        <w:t xml:space="preserve"> RECOMENDACION: </w:t>
+      </w:r>
+      <w:r>
+        <w:rPr>
+          <w:lang w:val="es-MX"/>
+        </w:rPr>
+        <w:t xml:space="preserve">DESDE POSTMAN PUEDE EJECUTAR MEJOR LOS PUT con el body/raw formato en JSON aplica para editar de producto pero para actualizar la </w:t>
+      </w:r>
+      <w:r>
+        <w:rPr>
+          <w:lang w:val="es-MX"/>
+        </w:rPr>
+        <w:lastRenderedPageBreak/>
+        <w:t xml:space="preserve">cantidad no es </w:t>
+      </w:r>
+      <w:r>
+        <w:rPr>
+          <w:lang w:val="es-MX"/>
+        </w:rPr>
+        <w:t>necesario</w:t>
+      </w:r>
+      <w:r>
+        <w:rPr>
+          <w:lang w:val="es-MX"/>
+        </w:rPr>
+        <w:t xml:space="preserve"> note que puede hacerlo enviando la variable nuevaCantidad=x</w:t>
+      </w:r>
+    </w:p>
+    <w:p>
+      <w:pPr>
+        <w:jc w:val="both"/>
+        <w:rPr>
+          <w:lang w:val="es-MX"/>
+        </w:rPr>
+      </w:pPr>
+    </w:p>
+    <w:p>
+      <w:pPr>
+        <w:jc w:val="center"/>
+        <w:rPr>
+          <w:b/>
+          <w:bCs/>
+          <w:lang w:val="es-MX"/>
+        </w:rPr>
+      </w:pPr>
+      <w:r>
+        <w:rPr>
+          <w:b/>
+          <w:bCs/>
+          <w:lang w:val="es-MX"/>
+        </w:rPr>
+        <w:t>BASE DE DATOS</w:t>
+      </w:r>
+    </w:p>
+    <w:p>
+      <w:pPr>
+        <w:jc w:val="both"/>
+        <w:rPr>
+          <w:lang w:val="es-MX"/>
+        </w:rPr>
+      </w:pPr>
+      <w:r>
+        <w:rPr>
+          <w:lang w:val="es-MX"/>
+        </w:rPr>
+        <w:t xml:space="preserve">En el repositorio podrá observar una carpeta </w:t>
+      </w:r>
+      <w:r>
+        <w:rPr>
+          <w:lang w:val="es-MX"/>
+        </w:rPr>
+        <w:t>mysql-init</w:t>
+      </w:r>
+      <w:r>
+        <w:rPr>
+          <w:lang w:val="es-MX"/>
+        </w:rPr>
+        <w:t xml:space="preserve"> la cual contiene el archivo </w:t>
+      </w:r>
+      <w:hyperlink r:id="rId24" w:tooltip="init.sql" w:history="1">
+        <w:r>
+          <w:rPr>
+            <w:rStyle w:val="Hipervnculo"/>
+            <w:color w:val="auto"/>
+          </w:rPr>
+          <w:t>init.sql</w:t>
+        </w:r>
+      </w:hyperlink>
+      <w:r>
+        <w:rPr>
+          <w:lang w:val="es-MX"/>
+        </w:rPr>
+        <w:t xml:space="preserve"> en el cual esta previamente la creación de la base de datos y tablas con sus respectivos insert de prueba.</w:t>
+      </w:r>
+    </w:p>
+    <w:p>
+      <w:pPr>
+        <w:jc w:val="both"/>
+        <w:rPr>
+          <w:lang w:val="es-MX"/>
+        </w:rPr>
+      </w:pPr>
+      <w:r>
+        <w:rPr>
+          <w:lang w:val="es-MX"/>
+        </w:rPr>
+        <w:t>microservicios-proyecto/mysql-init/init.sql</w:t>
+      </w:r>
+    </w:p>
+    <w:p>
+      <w:pPr>
+        <w:jc w:val="both"/>
+        <w:rPr>
+          <w:lang w:val="es-MX"/>
+        </w:rPr>
+      </w:pPr>
+      <w:r>
+        <w:rPr>
+          <w:lang w:val="es-MX"/>
+        </w:rPr>
+        <w:t>Esto con el fin de tener data previa al momento de levantar los Docker Compose</w:t>
+      </w:r>
+    </w:p>
+    <w:p>
+      <w:pPr>
+        <w:jc w:val="both"/>
+        <w:rPr>
+          <w:b/>
+          <w:bCs/>
+        </w:rPr>
+      </w:pPr>
+      <w:r>
+        <w:rPr>
+          <w:lang w:val="es-MX"/>
+        </w:rPr>
+        <w:t xml:space="preserve">Nota: no es necesario que tenga usted MySQL en su computador ya que gracias a la configuración de </w:t>
+      </w:r>
+      <w:r>
+        <w:rPr>
+          <w:b/>
+          <w:bCs/>
+        </w:rPr>
+        <w:t>docker-compose.yml</w:t>
+      </w:r>
+      <w:r>
+        <w:rPr>
+          <w:b/>
+          <w:bCs/>
+        </w:rPr>
+        <w:t xml:space="preserve"> se realiza la persistencia de datos en una instancia mysql-db</w:t>
+      </w:r>
+    </w:p>
+    <w:p>
+      <w:pPr>
+        <w:jc w:val="both"/>
+        <w:rPr>
+          <w:lang w:val="es-MX"/>
+        </w:rPr>
+      </w:pPr>
+      <w:r>
+        <w:rPr>
+          <w:lang w:val="es-MX"/>
+        </w:rPr>
+        <w:drawing>
+          <wp:inline distT="0" distB="0" distL="0" distR="0" wp14:anchorId="380F5F34" wp14:editId="736CC570">
+            <wp:extent cx="5612130" cy="1376045"/>
+            <wp:effectExtent l="0" t="0" r="7620" b="0"/>
+            <wp:docPr id="1054377081" name="Imagen 1" descr="Imagen que contiene Tabla&#10;&#10;El contenido generado por IA puede ser incorrecto."/>
+            <wp:cNvGraphicFramePr>
+              <a:graphicFrameLocks xmlns:a="http://schemas.openxmlformats.org/drawingml/2006/main" noChangeAspect="1"/>
+            </wp:cNvGraphicFramePr>
+            <a:graphic xmlns:a="http://schemas.openxmlformats.org/drawingml/2006/main">
+              <a:graphicData uri="http://schemas.openxmlformats.org/drawingml/2006/picture">
+                <pic:pic xmlns:pic="http://schemas.openxmlformats.org/drawingml/2006/picture">
+                  <pic:nvPicPr>
+                    <pic:cNvPr id="1054377081" name="Imagen 1" descr="Imagen que contiene Tabla&#10;&#10;El contenido generado por IA puede ser incorrecto."/>
+                    <pic:cNvPicPr/>
+                  </pic:nvPicPr>
+                  <pic:blipFill>
+                    <a:blip r:embed="rId25"/>
+                    <a:stretch>
+                      <a:fillRect/>
+                    </a:stretch>
+                  </pic:blipFill>
+                  <pic:spPr>
+                    <a:xfrm>
+                      <a:off x="0" y="0"/>
+                      <a:ext cx="5612130" cy="1376045"/>
+                    </a:xfrm>
+                    <a:prstGeom prst="rect">
+                      <a:avLst/>
+                    </a:prstGeom>
+                  </pic:spPr>
+                </pic:pic>
+              </a:graphicData>
+            </a:graphic>
+          </wp:inline>
+        </w:drawing>
+      </w:r>
+    </w:p>
+    <w:p>
+      <w:pPr>
+        <w:jc w:val="center"/>
+        <w:rPr>
+          <w:b/>
+          <w:bCs/>
+          <w:lang w:val="es-MX"/>
+        </w:rPr>
+      </w:pPr>
+      <w:r>
+        <w:rPr>
+          <w:b/>
+          <w:bCs/>
+          <w:lang w:val="es-MX"/>
+        </w:rPr>
+        <w:t>PRUEBAS</w:t>
+      </w:r>
+      <w:r>
+        <w:rPr>
+          <w:b/>
+          <w:bCs/>
+          <w:lang w:val="es-MX"/>
+        </w:rPr>
+        <w:t xml:space="preserve"> CON POSTMAN</w:t>
+      </w:r>
+    </w:p>
+    <w:p>
+      <w:pPr>
+        <w:rPr>
+          <w:b/>
+          <w:bCs/>
+          <w:lang w:val="es-MX"/>
+        </w:rPr>
+      </w:pPr>
+      <w:r>
+        <w:rPr>
+          <w:b/>
+          <w:bCs/>
+          <w:lang w:val="es-MX"/>
+        </w:rPr>
+        <w:t>Microservicio</w:t>
+      </w:r>
+      <w:r>
+        <w:rPr>
+          <w:b/>
+          <w:bCs/>
+          <w:lang w:val="es-MX"/>
+        </w:rPr>
+        <w:t>-productos</w:t>
+      </w:r>
+    </w:p>
+    <w:p>
+      <w:pPr>
+        <w:pStyle w:val="Prrafodelista"/>
+        <w:numPr>
+          <w:ilvl w:val="0"/>
+          <w:numId w:val="5"/>
+        </w:numPr>
+        <w:rPr>
+          <w:b/>
+          <w:bCs/>
+          <w:lang w:val="es-MX"/>
+        </w:rPr>
+      </w:pPr>
+      <w:r>
+        <w:rPr>
+          <w:b/>
+          <w:bCs/>
+          <w:lang w:val="es-MX"/>
+        </w:rPr>
+        <w:t>Consultar todos los productos</w:t>
+      </w:r>
+    </w:p>
+    <w:p>
+      <w:pPr>
+        <w:rPr>
+          <w:b/>
+          <w:bCs/>
+          <w:lang w:val="es-MX"/>
+        </w:rPr>
+      </w:pPr>
+      <w:hyperlink r:id="rId26" w:history="1">
+        <w:r>
+          <w:rPr>
+            <w:rStyle w:val="Hipervnculo"/>
+            <w:b/>
+            <w:bCs/>
+          </w:rPr>
+          <w:t>http://localhost:8090/Swagger/OpenAPI/productos/</w:t>
+        </w:r>
+      </w:hyperlink>
+      <w:r>
+        <w:rPr>
+          <w:b/>
+          <w:bCs/>
+        </w:rPr>
+        <w:t xml:space="preserve"> </w:t>
+      </w:r>
+    </w:p>
+    <w:p>
+      <w:pPr>
+        <w:rPr>
+          <w:b/>
+          <w:bCs/>
+          <w:lang w:val="es-MX"/>
+        </w:rPr>
+      </w:pPr>
+      <w:r>
+        <w:rPr>
+          <w:b/>
+          <w:bCs/>
+          <w:lang w:val="es-MX"/>
+        </w:rPr>
+        <w:lastRenderedPageBreak/>
+        <w:drawing>
+          <wp:inline distT="0" distB="0" distL="0" distR="0" wp14:anchorId="071A5CC6" wp14:editId="70982DB1">
+            <wp:extent cx="5134692" cy="7611537"/>
+            <wp:effectExtent l="0" t="0" r="8890" b="8890"/>
+            <wp:docPr id="494345829" name="Imagen 1" descr="Interfaz de usuario gráfica, Texto, Aplicación&#10;&#10;El contenido generado por IA puede ser incorrecto."/>
+            <wp:cNvGraphicFramePr>
+              <a:graphicFrameLocks xmlns:a="http://schemas.openxmlformats.org/drawingml/2006/main" noChangeAspect="1"/>
+            </wp:cNvGraphicFramePr>
+            <a:graphic xmlns:a="http://schemas.openxmlformats.org/drawingml/2006/main">
+              <a:graphicData uri="http://schemas.openxmlformats.org/drawingml/2006/picture">
+                <pic:pic xmlns:pic="http://schemas.openxmlformats.org/drawingml/2006/picture">
+                  <pic:nvPicPr>
+                    <pic:cNvPr id="494345829" name="Imagen 1" descr="Interfaz de usuario gráfica, Texto, Aplicación&#10;&#10;El contenido generado por IA puede ser incorrecto."/>
+                    <pic:cNvPicPr/>
+                  </pic:nvPicPr>
+                  <pic:blipFill>
+                    <a:blip r:embed="rId27"/>
+                    <a:stretch>
+                      <a:fillRect/>
+                    </a:stretch>
+                  </pic:blipFill>
+                  <pic:spPr>
+                    <a:xfrm>
+                      <a:off x="0" y="0"/>
+                      <a:ext cx="5134692" cy="7611537"/>
+                    </a:xfrm>
+                    <a:prstGeom prst="rect">
+                      <a:avLst/>
+                    </a:prstGeom>
+                  </pic:spPr>
+                </pic:pic>
+              </a:graphicData>
+            </a:graphic>
+          </wp:inline>
+        </w:drawing>
+      </w:r>
+    </w:p>
+    <w:p>
+      <w:pPr>
+        <w:rPr>
+          <w:b/>
+          <w:bCs/>
+          <w:lang w:val="es-MX"/>
+        </w:rPr>
+      </w:pPr>
+    </w:p>
+    <w:p>
+      <w:pPr>
+        <w:rPr>
+          <w:b/>
+          <w:bCs/>
+          <w:lang w:val="es-MX"/>
+        </w:rPr>
+      </w:pPr>
+    </w:p>
+    <w:p>
+      <w:pPr>
+        <w:pStyle w:val="Prrafodelista"/>
+        <w:numPr>
+          <w:ilvl w:val="0"/>
+          <w:numId w:val="5"/>
+        </w:numPr>
+        <w:rPr>
+          <w:b/>
+          <w:bCs/>
+          <w:lang w:val="es-MX"/>
+        </w:rPr>
+      </w:pPr>
+      <w:r>
+        <w:rPr>
+          <w:b/>
+          <w:bCs/>
+          <w:lang w:val="es-MX"/>
+        </w:rPr>
+        <w:lastRenderedPageBreak/>
+        <w:t>Consultar producto por id</w:t>
+      </w:r>
+    </w:p>
+    <w:p>
+      <w:pPr>
+        <w:pStyle w:val="Prrafodelista"/>
+        <w:rPr>
+          <w:b/>
+          <w:bCs/>
+        </w:rPr>
+      </w:pPr>
+      <w:hyperlink r:id="rId28" w:history="1">
+        <w:r>
+          <w:rPr>
+            <w:rStyle w:val="Hipervnculo"/>
+            <w:b/>
+            <w:bCs/>
+          </w:rPr>
+          <w:t>http://localhost:8090/Swagger/OpenAPI/productos/1</w:t>
+        </w:r>
+      </w:hyperlink>
+      <w:r>
+        <w:rPr>
+          <w:b/>
+          <w:bCs/>
+        </w:rPr>
+        <w:t xml:space="preserve"> </w:t>
+      </w:r>
+    </w:p>
+    <w:p>
+      <w:pPr>
+        <w:pStyle w:val="Prrafodelista"/>
+        <w:rPr>
+          <w:b/>
+          <w:bCs/>
+          <w:lang w:val="es-MX"/>
+        </w:rPr>
+      </w:pPr>
+      <w:r>
+        <w:rPr>
+          <w:b/>
+          <w:bCs/>
+          <w:lang w:val="es-MX"/>
+        </w:rPr>
+        <w:drawing>
+          <wp:inline distT="0" distB="0" distL="0" distR="0" wp14:anchorId="7065FB57" wp14:editId="1E69C531">
+            <wp:extent cx="4115374" cy="3743847"/>
+            <wp:effectExtent l="0" t="0" r="0" b="9525"/>
+            <wp:docPr id="1181364892" name="Imagen 1" descr="Interfaz de usuario gráfica, Texto, Aplicación, Correo electrónico&#10;&#10;El contenido generado por IA puede ser incorrecto."/>
+            <wp:cNvGraphicFramePr>
+              <a:graphicFrameLocks xmlns:a="http://schemas.openxmlformats.org/drawingml/2006/main" noChangeAspect="1"/>
+            </wp:cNvGraphicFramePr>
+            <a:graphic xmlns:a="http://schemas.openxmlformats.org/drawingml/2006/main">
+              <a:graphicData uri="http://schemas.openxmlformats.org/drawingml/2006/picture">
+                <pic:pic xmlns:pic="http://schemas.openxmlformats.org/drawingml/2006/picture">
+                  <pic:nvPicPr>
+                    <pic:cNvPr id="1181364892" name="Imagen 1" descr="Interfaz de usuario gráfica, Texto, Aplicación, Correo electrónico&#10;&#10;El contenido generado por IA puede ser incorrecto."/>
+                    <pic:cNvPicPr/>
+                  </pic:nvPicPr>
+                  <pic:blipFill>
+                    <a:blip r:embed="rId29"/>
+                    <a:stretch>
+                      <a:fillRect/>
+                    </a:stretch>
+                  </pic:blipFill>
+                  <pic:spPr>
+                    <a:xfrm>
+                      <a:off x="0" y="0"/>
+                      <a:ext cx="4115374" cy="3743847"/>
+                    </a:xfrm>
+                    <a:prstGeom prst="rect">
+                      <a:avLst/>
+                    </a:prstGeom>
+                  </pic:spPr>
+                </pic:pic>
+              </a:graphicData>
+            </a:graphic>
+          </wp:inline>
+        </w:drawing>
+      </w:r>
+    </w:p>
+    <w:p>
+      <w:pPr>
+        <w:pStyle w:val="Prrafodelista"/>
+        <w:rPr>
+          <w:b/>
+          <w:bCs/>
+          <w:lang w:val="es-MX"/>
+        </w:rPr>
+      </w:pPr>
+    </w:p>
+    <w:p>
+      <w:pPr>
+        <w:pStyle w:val="Prrafodelista"/>
+        <w:numPr>
+          <w:ilvl w:val="0"/>
+          <w:numId w:val="5"/>
+        </w:numPr>
+        <w:rPr>
+          <w:b/>
+          <w:bCs/>
+          <w:lang w:val="es-MX"/>
+        </w:rPr>
+      </w:pPr>
+      <w:r>
+        <w:rPr>
+          <w:b/>
+          <w:bCs/>
+          <w:lang w:val="es-MX"/>
+        </w:rPr>
+        <w:t>Crear producto</w:t>
+      </w:r>
+    </w:p>
+    <w:p>
+      <w:pPr>
+        <w:rPr>
+          <w:b/>
+          <w:bCs/>
+        </w:rPr>
+      </w:pPr>
+      <w:hyperlink r:id="rId30" w:history="1">
+        <w:r>
+          <w:rPr>
+            <w:rStyle w:val="Hipervnculo"/>
+            <w:b/>
+            <w:bCs/>
+          </w:rPr>
+          <w:t>http://localhost:8090/Swagger/OpenAPI/productos/</w:t>
+        </w:r>
+      </w:hyperlink>
+      <w:r>
+        <w:rPr>
+          <w:b/>
+          <w:bCs/>
+        </w:rPr>
+        <w:t xml:space="preserve"> </w:t>
+      </w:r>
+    </w:p>
+    <w:p>
+      <w:pPr>
+        <w:rPr>
+          <w:b/>
+          <w:bCs/>
+        </w:rPr>
+      </w:pPr>
+      <w:r>
+        <w:rPr>
+          <w:b/>
+          <w:bCs/>
+        </w:rPr>
+        <w:t>en el body seleccionar raw y formato JSON y enviar los parámetros necesarios para el producto.</w:t>
+      </w:r>
+    </w:p>
+    <w:p>
+      <w:pPr>
+        <w:rPr>
+          <w:b/>
+          <w:bCs/>
+        </w:rPr>
+      </w:pPr>
+      <w:r>
+        <w:rPr>
+          <w:b/>
+          <w:bCs/>
+        </w:rPr>
+        <w:t>Ejemplo de JSON:</w:t>
+      </w:r>
+    </w:p>
+    <w:p>
+      <w:pPr>
+        <w:rPr>
+          <w:b/>
+          <w:bCs/>
+          <w:lang w:val="es-MX"/>
+        </w:rPr>
+      </w:pPr>
+      <w:r>
+        <w:rPr>
+          <w:b/>
+          <w:bCs/>
+          <w:lang w:val="es-MX"/>
+        </w:rPr>
+        <w:t>{</w:t>
+      </w:r>
+    </w:p>
+    <w:p>
+      <w:pPr>
+        <w:rPr>
+          <w:b/>
+          <w:bCs/>
+          <w:lang w:val="es-MX"/>
+        </w:rPr>
+      </w:pPr>
+      <w:r>
+        <w:rPr>
+          <w:b/>
+          <w:bCs/>
+          <w:lang w:val="es-MX"/>
+        </w:rPr>
+        <w:t>  "nombre": "MOUSE ZOWIE EC3",</w:t>
+      </w:r>
+    </w:p>
+    <w:p>
+      <w:pPr>
+        <w:rPr>
+          <w:b/>
+          <w:bCs/>
+          <w:lang w:val="es-MX"/>
+        </w:rPr>
+      </w:pPr>
+      <w:r>
+        <w:rPr>
+          <w:b/>
+          <w:bCs/>
+          <w:lang w:val="es-MX"/>
+        </w:rPr>
+        <w:t>  "precio": 750000</w:t>
+      </w:r>
+    </w:p>
+    <w:p>
+      <w:pPr>
+        <w:rPr>
+          <w:b/>
+          <w:bCs/>
+          <w:lang w:val="es-MX"/>
+        </w:rPr>
+      </w:pPr>
+      <w:r>
+        <w:rPr>
+          <w:b/>
+          <w:bCs/>
+          <w:lang w:val="es-MX"/>
+        </w:rPr>
+        <w:t>}</w:t>
+      </w:r>
+    </w:p>
+    <w:p>
+      <w:pPr>
+        <w:rPr>
+          <w:b/>
+          <w:bCs/>
+        </w:rPr>
+      </w:pPr>
+      <w:r>
+        <w:rPr>
+          <w:b/>
+          <w:bCs/>
+        </w:rPr>
+        <w:lastRenderedPageBreak/>
+        <w:drawing>
+          <wp:inline distT="0" distB="0" distL="0" distR="0" wp14:anchorId="6A98B62F" wp14:editId="55BA1024">
+            <wp:extent cx="5612130" cy="3799840"/>
+            <wp:effectExtent l="0" t="0" r="7620" b="0"/>
+            <wp:docPr id="1107762553" name="Imagen 1" descr="Interfaz de usuario gráfica, Texto, Aplicación, Correo electrónico&#10;&#10;El contenido generado por IA puede ser incorrecto."/>
+            <wp:cNvGraphicFramePr>
+              <a:graphicFrameLocks xmlns:a="http://schemas.openxmlformats.org/drawingml/2006/main" noChangeAspect="1"/>
+            </wp:cNvGraphicFramePr>
+            <a:graphic xmlns:a="http://schemas.openxmlformats.org/drawingml/2006/main">
+              <a:graphicData uri="http://schemas.openxmlformats.org/drawingml/2006/picture">
+                <pic:pic xmlns:pic="http://schemas.openxmlformats.org/drawingml/2006/picture">
+                  <pic:nvPicPr>
+                    <pic:cNvPr id="1107762553" name="Imagen 1" descr="Interfaz de usuario gráfica, Texto, Aplicación, Correo electrónico&#10;&#10;El contenido generado por IA puede ser incorrecto."/>
+                    <pic:cNvPicPr/>
+                  </pic:nvPicPr>
+                  <pic:blipFill>
+                    <a:blip r:embed="rId31"/>
+                    <a:stretch>
+                      <a:fillRect/>
+                    </a:stretch>
+                  </pic:blipFill>
+                  <pic:spPr>
+                    <a:xfrm>
+                      <a:off x="0" y="0"/>
+                      <a:ext cx="5612130" cy="3799840"/>
+                    </a:xfrm>
+                    <a:prstGeom prst="rect">
+                      <a:avLst/>
+                    </a:prstGeom>
+                  </pic:spPr>
+                </pic:pic>
+              </a:graphicData>
+            </a:graphic>
+          </wp:inline>
+        </w:drawing>
+      </w:r>
+    </w:p>
+    <w:p>
+      <w:pPr>
+        <w:pStyle w:val="Prrafodelista"/>
+        <w:numPr>
+          <w:ilvl w:val="0"/>
+          <w:numId w:val="5"/>
+        </w:numPr>
+        <w:rPr>
+          <w:b/>
+          <w:bCs/>
+        </w:rPr>
+      </w:pPr>
+      <w:r>
+        <w:rPr>
+          <w:b/>
+          <w:bCs/>
+        </w:rPr>
+        <w:t>Editar Producto por id</w:t>
+      </w:r>
+    </w:p>
+    <w:p>
+      <w:pPr>
+        <w:rPr>
+          <w:b/>
+          <w:bCs/>
+        </w:rPr>
+      </w:pPr>
+      <w:hyperlink r:id="rId32" w:history="1">
+        <w:r>
+          <w:rPr>
+            <w:rStyle w:val="Hipervnculo"/>
+            <w:b/>
+            <w:bCs/>
+          </w:rPr>
+          <w:t>http://localhost:8090/Swagger/OpenAPI/productos/1</w:t>
+        </w:r>
+      </w:hyperlink>
+      <w:r>
+        <w:rPr>
+          <w:b/>
+          <w:bCs/>
+        </w:rPr>
+        <w:t xml:space="preserve"> </w:t>
+      </w:r>
+    </w:p>
+    <w:p>
+      <w:pPr>
+        <w:rPr>
+          <w:b/>
+          <w:bCs/>
+        </w:rPr>
+      </w:pPr>
+      <w:r>
+        <w:rPr>
+          <w:b/>
+          <w:bCs/>
+        </w:rPr>
+        <w:drawing>
+          <wp:inline distT="0" distB="0" distL="0" distR="0" wp14:anchorId="52EA8E67" wp14:editId="5CE8CADE">
+            <wp:extent cx="5612130" cy="3613785"/>
+            <wp:effectExtent l="0" t="0" r="7620" b="5715"/>
+            <wp:docPr id="1909672018" name="Imagen 1" descr="Interfaz de usuario gráfica, Texto, Aplicación, Correo electrónico&#10;&#10;El contenido generado por IA puede ser incorrecto."/>
+            <wp:cNvGraphicFramePr>
+              <a:graphicFrameLocks xmlns:a="http://schemas.openxmlformats.org/drawingml/2006/main" noChangeAspect="1"/>
+            </wp:cNvGraphicFramePr>
+            <a:graphic xmlns:a="http://schemas.openxmlformats.org/drawingml/2006/main">
+              <a:graphicData uri="http://schemas.openxmlformats.org/drawingml/2006/picture">
+                <pic:pic xmlns:pic="http://schemas.openxmlformats.org/drawingml/2006/picture">
+                  <pic:nvPicPr>
+                    <pic:cNvPr id="1909672018" name="Imagen 1" descr="Interfaz de usuario gráfica, Texto, Aplicación, Correo electrónico&#10;&#10;El contenido generado por IA puede ser incorrecto."/>
+                    <pic:cNvPicPr/>
+                  </pic:nvPicPr>
+                  <pic:blipFill>
+                    <a:blip r:embed="rId33"/>
+                    <a:stretch>
+                      <a:fillRect/>
+                    </a:stretch>
+                  </pic:blipFill>
+                  <pic:spPr>
+                    <a:xfrm>
+                      <a:off x="0" y="0"/>
+                      <a:ext cx="5612130" cy="3613785"/>
+                    </a:xfrm>
+                    <a:prstGeom prst="rect">
+                      <a:avLst/>
+                    </a:prstGeom>
+                  </pic:spPr>
+                </pic:pic>
+              </a:graphicData>
+            </a:graphic>
+          </wp:inline>
+        </w:drawing>
+      </w:r>
+    </w:p>
+    <w:p>
+      <w:pPr>
+        <w:pStyle w:val="Prrafodelista"/>
+        <w:numPr>
+          <w:ilvl w:val="0"/>
+          <w:numId w:val="5"/>
+        </w:numPr>
+        <w:rPr>
+          <w:b/>
+          <w:bCs/>
+        </w:rPr>
+      </w:pPr>
+      <w:r>
+        <w:rPr>
+          <w:b/>
+          <w:bCs/>
+        </w:rPr>
+        <w:lastRenderedPageBreak/>
+        <w:t>Eliminar Producto</w:t>
+      </w:r>
+    </w:p>
+    <w:p>
+      <w:pPr>
+        <w:rPr>
+          <w:b/>
+          <w:bCs/>
+        </w:rPr>
+      </w:pPr>
+      <w:hyperlink r:id="rId34" w:history="1">
+        <w:r>
+          <w:rPr>
+            <w:rStyle w:val="Hipervnculo"/>
+            <w:b/>
+            <w:bCs/>
+          </w:rPr>
+          <w:t>http://localhost:8090/Swagger/OpenAPI/productos/1</w:t>
+        </w:r>
+      </w:hyperlink>
+      <w:r>
+        <w:rPr>
+          <w:b/>
+          <w:bCs/>
+        </w:rPr>
+        <w:t xml:space="preserve"> </w:t>
+      </w:r>
+    </w:p>
+    <w:p>
+      <w:pPr>
+        <w:rPr>
+          <w:b/>
+          <w:bCs/>
+        </w:rPr>
+      </w:pPr>
+    </w:p>
+    <w:p>
+      <w:pPr>
+        <w:rPr>
+          <w:b/>
+          <w:bCs/>
+        </w:rPr>
+      </w:pPr>
+      <w:r>
+        <w:rPr>
+          <w:b/>
+          <w:bCs/>
+        </w:rPr>
+        <w:t>Microservicio-Inventarios</w:t>
+      </w:r>
+    </w:p>
+    <w:p>
+      <w:pPr>
+        <w:pStyle w:val="Prrafodelista"/>
+        <w:numPr>
+          <w:ilvl w:val="0"/>
+          <w:numId w:val="5"/>
+        </w:numPr>
+        <w:rPr>
+          <w:b/>
+          <w:bCs/>
+        </w:rPr>
+      </w:pPr>
+      <w:r>
+        <w:rPr>
+          <w:b/>
+          <w:bCs/>
+        </w:rPr>
+        <w:t>Consultar cantidad de producto por id</w:t>
+      </w:r>
+    </w:p>
+    <w:p>
+      <w:pPr>
+        <w:rPr>
+          <w:b/>
+          <w:bCs/>
+        </w:rPr>
+      </w:pPr>
+      <w:hyperlink r:id="rId35" w:history="1">
+        <w:r>
+          <w:rPr>
+            <w:rStyle w:val="Hipervnculo"/>
+            <w:b/>
+            <w:bCs/>
+          </w:rPr>
+          <w:t>http://localhost:8090/Swagger/OpenAPI/inventarios/producto/1</w:t>
+        </w:r>
+      </w:hyperlink>
+      <w:r>
+        <w:rPr>
+          <w:b/>
+          <w:bCs/>
+        </w:rPr>
+        <w:t xml:space="preserve"> </w:t>
+      </w:r>
+    </w:p>
+    <w:p>
+      <w:pPr>
+        <w:rPr>
+          <w:b/>
+          <w:bCs/>
+        </w:rPr>
+      </w:pPr>
+      <w:r>
+        <w:rPr>
+          <w:b/>
+          <w:bCs/>
+        </w:rPr>
+        <w:drawing>
+          <wp:inline distT="0" distB="0" distL="0" distR="0" wp14:anchorId="66377AFA" wp14:editId="201A9FFB">
+            <wp:extent cx="5582429" cy="4324954"/>
+            <wp:effectExtent l="0" t="0" r="0" b="0"/>
+            <wp:docPr id="511896223" name="Imagen 1" descr="Interfaz de usuario gráfica, Texto, Aplicación, Correo electrónico&#10;&#10;El contenido generado por IA puede ser incorrecto."/>
+            <wp:cNvGraphicFramePr>
+              <a:graphicFrameLocks xmlns:a="http://schemas.openxmlformats.org/drawingml/2006/main" noChangeAspect="1"/>
+            </wp:cNvGraphicFramePr>
+            <a:graphic xmlns:a="http://schemas.openxmlformats.org/drawingml/2006/main">
+              <a:graphicData uri="http://schemas.openxmlformats.org/drawingml/2006/picture">
+                <pic:pic xmlns:pic="http://schemas.openxmlformats.org/drawingml/2006/picture">
+                  <pic:nvPicPr>
+                    <pic:cNvPr id="511896223" name="Imagen 1" descr="Interfaz de usuario gráfica, Texto, Aplicación, Correo electrónico&#10;&#10;El contenido generado por IA puede ser incorrecto."/>
+                    <pic:cNvPicPr/>
+                  </pic:nvPicPr>
+                  <pic:blipFill>
+                    <a:blip r:embed="rId36"/>
+                    <a:stretch>
+                      <a:fillRect/>
+                    </a:stretch>
+                  </pic:blipFill>
+                  <pic:spPr>
+                    <a:xfrm>
+                      <a:off x="0" y="0"/>
+                      <a:ext cx="5582429" cy="4324954"/>
+                    </a:xfrm>
+                    <a:prstGeom prst="rect">
+                      <a:avLst/>
+                    </a:prstGeom>
+                  </pic:spPr>
+                </pic:pic>
+              </a:graphicData>
+            </a:graphic>
+          </wp:inline>
+        </w:drawing>
+      </w:r>
+    </w:p>
+    <w:p>
+      <w:pPr>
+        <w:rPr>
+          <w:b/>
+          <w:bCs/>
+        </w:rPr>
+      </w:pPr>
+    </w:p>
+    <w:p>
+      <w:pPr>
+        <w:rPr>
+          <w:b/>
+          <w:bCs/>
+        </w:rPr>
+      </w:pPr>
+    </w:p>
+    <w:p>
+      <w:pPr>
+        <w:rPr>
+          <w:b/>
+          <w:bCs/>
+        </w:rPr>
+      </w:pPr>
+      <w:hyperlink r:id="rId37" w:history="1">
+        <w:r>
+          <w:rPr>
+            <w:rStyle w:val="Hipervnculo"/>
+            <w:b/>
+            <w:bCs/>
+          </w:rPr>
+          <w:t>http://localhost:8090/Swagger/OpenAPI/inventarios/producto/3</w:t>
+        </w:r>
+      </w:hyperlink>
+      <w:r>
+        <w:rPr>
+          <w:b/>
+          <w:bCs/>
+        </w:rPr>
+        <w:t xml:space="preserve"> </w:t>
+      </w:r>
+    </w:p>
+    <w:p>
+      <w:pPr>
+        <w:rPr>
+          <w:b/>
+          <w:bCs/>
+        </w:rPr>
+      </w:pPr>
+      <w:r>
+        <w:rPr>
+          <w:b/>
+          <w:bCs/>
+        </w:rPr>
+        <w:lastRenderedPageBreak/>
+        <w:drawing>
+          <wp:inline distT="0" distB="0" distL="0" distR="0" wp14:anchorId="5E1189E1" wp14:editId="6D03D4D4">
+            <wp:extent cx="4629796" cy="4286848"/>
+            <wp:effectExtent l="0" t="0" r="0" b="0"/>
+            <wp:docPr id="736849074" name="Imagen 1" descr="Interfaz de usuario gráfica, Texto, Aplicación, Correo electrónico&#10;&#10;El contenido generado por IA puede ser incorrecto."/>
+            <wp:cNvGraphicFramePr>
+              <a:graphicFrameLocks xmlns:a="http://schemas.openxmlformats.org/drawingml/2006/main" noChangeAspect="1"/>
+            </wp:cNvGraphicFramePr>
+            <a:graphic xmlns:a="http://schemas.openxmlformats.org/drawingml/2006/main">
+              <a:graphicData uri="http://schemas.openxmlformats.org/drawingml/2006/picture">
+                <pic:pic xmlns:pic="http://schemas.openxmlformats.org/drawingml/2006/picture">
+                  <pic:nvPicPr>
+                    <pic:cNvPr id="736849074" name="Imagen 1" descr="Interfaz de usuario gráfica, Texto, Aplicación, Correo electrónico&#10;&#10;El contenido generado por IA puede ser incorrecto."/>
+                    <pic:cNvPicPr/>
+                  </pic:nvPicPr>
+                  <pic:blipFill>
+                    <a:blip r:embed="rId38"/>
+                    <a:stretch>
+                      <a:fillRect/>
+                    </a:stretch>
+                  </pic:blipFill>
+                  <pic:spPr>
+                    <a:xfrm>
+                      <a:off x="0" y="0"/>
+                      <a:ext cx="4629796" cy="4286848"/>
+                    </a:xfrm>
+                    <a:prstGeom prst="rect">
+                      <a:avLst/>
+                    </a:prstGeom>
+                  </pic:spPr>
+                </pic:pic>
+              </a:graphicData>
+            </a:graphic>
+          </wp:inline>
+        </w:drawing>
+      </w:r>
+    </w:p>
+    <w:p>
+      <w:pPr>
+        <w:pStyle w:val="Prrafodelista"/>
+        <w:numPr>
+          <w:ilvl w:val="0"/>
+          <w:numId w:val="5"/>
+        </w:numPr>
+        <w:rPr>
+          <w:b/>
+          <w:bCs/>
+        </w:rPr>
+      </w:pPr>
+      <w:r>
+        <w:rPr>
+          <w:b/>
+          <w:bCs/>
+        </w:rPr>
+        <w:t>Actualizar cantidad de inventario por producto id y variable</w:t>
+      </w:r>
+    </w:p>
+    <w:p>
+      <w:pPr>
+        <w:rPr>
+          <w:b/>
+          <w:bCs/>
+        </w:rPr>
+      </w:pPr>
+      <w:hyperlink r:id="rId39" w:history="1">
+        <w:r>
+          <w:rPr>
+            <w:rStyle w:val="Hipervnculo"/>
+            <w:b/>
+            <w:bCs/>
+          </w:rPr>
+          <w:t>http://localhost:8090/Swagger/OpenAPI/inventarios/producto/1?nuevaCantidad=70</w:t>
+        </w:r>
+      </w:hyperlink>
+      <w:r>
+        <w:rPr>
+          <w:b/>
+          <w:bCs/>
+        </w:rPr>
+        <w:t xml:space="preserve"> </w:t>
+      </w:r>
+    </w:p>
+    <w:p>
+      <w:pPr>
+        <w:rPr>
+          <w:b/>
+          <w:bCs/>
+        </w:rPr>
+      </w:pPr>
+      <w:r>
+        <w:rPr>
+          <w:b/>
+          <w:bCs/>
+        </w:rPr>
+        <w:lastRenderedPageBreak/>
+        <w:drawing>
+          <wp:inline distT="0" distB="0" distL="0" distR="0" wp14:anchorId="30FF6FE7" wp14:editId="7BFE006D">
+            <wp:extent cx="5612130" cy="3079115"/>
+            <wp:effectExtent l="0" t="0" r="7620" b="6985"/>
+            <wp:docPr id="1822231886" name="Imagen 1" descr="Interfaz de usuario gráfica, Texto, Aplicación, Correo electrónico&#10;&#10;El contenido generado por IA puede ser incorrecto."/>
+            <wp:cNvGraphicFramePr>
+              <a:graphicFrameLocks xmlns:a="http://schemas.openxmlformats.org/drawingml/2006/main" noChangeAspect="1"/>
+            </wp:cNvGraphicFramePr>
+            <a:graphic xmlns:a="http://schemas.openxmlformats.org/drawingml/2006/main">
+              <a:graphicData uri="http://schemas.openxmlformats.org/drawingml/2006/picture">
+                <pic:pic xmlns:pic="http://schemas.openxmlformats.org/drawingml/2006/picture">
+                  <pic:nvPicPr>
+                    <pic:cNvPr id="1822231886" name="Imagen 1" descr="Interfaz de usuario gráfica, Texto, Aplicación, Correo electrónico&#10;&#10;El contenido generado por IA puede ser incorrecto."/>
+                    <pic:cNvPicPr/>
+                  </pic:nvPicPr>
+                  <pic:blipFill>
+                    <a:blip r:embed="rId40"/>
+                    <a:stretch>
+                      <a:fillRect/>
+                    </a:stretch>
+                  </pic:blipFill>
+                  <pic:spPr>
+                    <a:xfrm>
+                      <a:off x="0" y="0"/>
+                      <a:ext cx="5612130" cy="3079115"/>
+                    </a:xfrm>
+                    <a:prstGeom prst="rect">
+                      <a:avLst/>
+                    </a:prstGeom>
+                  </pic:spPr>
+                </pic:pic>
+              </a:graphicData>
+            </a:graphic>
+          </wp:inline>
+        </w:drawing>
+      </w:r>
+    </w:p>
+    <w:p>
+      <w:pPr>
+        <w:rPr>
+          <w:b/>
+          <w:bCs/>
+        </w:rPr>
+      </w:pPr>
+    </w:p>
+    <w:p>
+      <w:pPr>
+        <w:rPr>
+          <w:b/>
+          <w:bCs/>
+        </w:rPr>
+      </w:pPr>
+    </w:p>
+    <w:p>
+      <w:pPr>
+        <w:rPr>
+          <w:b/>
+          <w:bCs/>
         </w:rPr>
       </w:pPr>
     </w:p>
@@ -1361,7 +4171,7 @@
   <w:abstractNum w:abstractNumId="1" w15:restartNumberingAfterBreak="0">
     <w:nsid w:val="1B291807"/>
     <w:multiLevelType w:val="hybridMultilevel"/>
-    <w:tmpl w:val="A5682902"/>
+    <w:tmpl w:val="B100C38E"/>
     <w:lvl w:ilvl="0" w:tplc="080A0001">
       <w:start w:val="1"/>
       <w:numFmt w:val="bullet"/>

--- a/README/Prueba Técnica Backend.docx
+++ b/README/Prueba Técnica Backend.docx
@@ -16,6 +16,13 @@
           <w:bCs/>
         </w:rPr>
         <w:t>Prueba Técnica Backend</w:t>
+      </w:r>
+      <w:r>
+        <w:rPr>
+          <w:b/>
+          <w:bCs/>
+        </w:rPr>
+        <w:t xml:space="preserve"> LINKTIC</w:t>
       </w:r>
     </w:p>
     <w:p>
@@ -1386,6 +1393,7 @@
         <w:rPr>
           <w:b/>
           <w:bCs/>
+          <w:noProof/>
           <w:lang w:val="es-MX"/>
         </w:rPr>
         <w:drawing>
@@ -1607,6 +1615,7 @@
         <w:rPr>
           <w:b/>
           <w:bCs/>
+          <w:noProof/>
           <w:lang w:val="en-US"/>
         </w:rPr>
         <w:drawing>
@@ -1710,23 +1719,7 @@
           <w:bCs/>
           <w:lang w:val="es-MX"/>
         </w:rPr>
-        <w:t xml:space="preserve">   - ejecutar cd microservicios-proyecto </w:t>
-      </w:r>
-      <w:r>
-        <w:rPr>
-          <w:b/>
-          <w:bCs/>
-          <w:lang w:val="es-MX"/>
-        </w:rPr>
-        <w:t>ejemplo</w:t>
-      </w:r>
-      <w:r>
-        <w:rPr>
-          <w:b/>
-          <w:bCs/>
-          <w:lang w:val="es-MX"/>
-        </w:rPr>
-        <w:t xml:space="preserve">: </w:t>
+        <w:t xml:space="preserve">   - ejecutar cd microservicios-proyecto ejemplo: </w:t>
       </w:r>
     </w:p>
     <w:p>
@@ -1852,6 +1845,7 @@
         <w:rPr>
           <w:b/>
           <w:bCs/>
+          <w:noProof/>
           <w:lang w:val="es-MX"/>
         </w:rPr>
         <w:lastRenderedPageBreak/>
@@ -2021,6 +2015,7 @@
         <w:rPr>
           <w:b/>
           <w:bCs/>
+          <w:noProof/>
           <w:lang w:val="en-US"/>
         </w:rPr>
         <w:drawing>
@@ -2124,6 +2119,7 @@
         <w:rPr>
           <w:b/>
           <w:bCs/>
+          <w:noProof/>
           <w:lang w:val="en-US"/>
         </w:rPr>
         <w:drawing>
@@ -2200,6 +2196,7 @@
         <w:rPr>
           <w:b/>
           <w:bCs/>
+          <w:noProof/>
           <w:lang w:val="es-MX"/>
         </w:rPr>
         <w:drawing>
@@ -2261,56 +2258,24 @@
           <w:bCs/>
           <w:lang w:val="es-MX"/>
         </w:rPr>
-        <w:t xml:space="preserve">6. </w:t>
-      </w:r>
-      <w:r>
-        <w:rPr>
-          <w:b/>
-          <w:bCs/>
-          <w:lang w:val="es-MX"/>
-        </w:rPr>
-        <w:t>comenzar</w:t>
-      </w:r>
-      <w:r>
-        <w:rPr>
-          <w:b/>
-          <w:bCs/>
-          <w:lang w:val="es-MX"/>
-        </w:rPr>
-        <w:t xml:space="preserve"> a ejecutar desde Postman o el navegador los EndPoints</w:t>
-      </w:r>
-    </w:p>
-    <w:p>
-      <w:pPr>
-        <w:rPr>
-          <w:b/>
-          <w:bCs/>
-          <w:lang w:val="es-MX"/>
-        </w:rPr>
-      </w:pPr>
-      <w:r>
-        <w:rPr>
-          <w:b/>
-          <w:bCs/>
-          <w:lang w:val="es-MX"/>
-        </w:rPr>
-        <w:t xml:space="preserve">      - Nota: </w:t>
-      </w:r>
-      <w:r>
-        <w:rPr>
-          <w:b/>
-          <w:bCs/>
-          <w:lang w:val="es-MX"/>
-        </w:rPr>
-        <w:t>véase</w:t>
-      </w:r>
-      <w:r>
-        <w:rPr>
-          <w:b/>
-          <w:bCs/>
-          <w:lang w:val="es-MX"/>
-        </w:rPr>
-        <w:t xml:space="preserve"> el documento Prueba Técnica Backend</w:t>
+        <w:t>6. comenzar a ejecutar desde Postman o el navegador los EndPoints</w:t>
+      </w:r>
+    </w:p>
+    <w:p>
+      <w:pPr>
+        <w:rPr>
+          <w:b/>
+          <w:bCs/>
+          <w:lang w:val="es-MX"/>
+        </w:rPr>
+      </w:pPr>
+      <w:r>
+        <w:rPr>
+          <w:b/>
+          <w:bCs/>
+          <w:lang w:val="es-MX"/>
+        </w:rPr>
+        <w:t xml:space="preserve">      - Nota: véase el documento Prueba Técnica Backend</w:t>
       </w:r>
     </w:p>
     <w:p>
@@ -2361,7 +2326,25 @@
           <w:bCs/>
           <w:lang w:val="es-MX"/>
         </w:rPr>
-        <w:t>- Consutar productos(GET)</w:t>
+        <w:t xml:space="preserve">- Consutar </w:t>
+      </w:r>
+      <w:proofErr w:type="gramStart"/>
+      <w:r>
+        <w:rPr>
+          <w:b/>
+          <w:bCs/>
+          <w:lang w:val="es-MX"/>
+        </w:rPr>
+        <w:t>productos(</w:t>
+      </w:r>
+      <w:proofErr w:type="gramEnd"/>
+      <w:r>
+        <w:rPr>
+          <w:b/>
+          <w:bCs/>
+          <w:lang w:val="es-MX"/>
+        </w:rPr>
+        <w:t>GET)</w:t>
       </w:r>
     </w:p>
     <w:p>
@@ -2412,7 +2395,25 @@
           <w:bCs/>
           <w:lang w:val="es-MX"/>
         </w:rPr>
-        <w:t>- Consultar productos por id(GET)</w:t>
+        <w:t xml:space="preserve">- Consultar productos por </w:t>
+      </w:r>
+      <w:proofErr w:type="gramStart"/>
+      <w:r>
+        <w:rPr>
+          <w:b/>
+          <w:bCs/>
+          <w:lang w:val="es-MX"/>
+        </w:rPr>
+        <w:t>id(</w:t>
+      </w:r>
+      <w:proofErr w:type="gramEnd"/>
+      <w:r>
+        <w:rPr>
+          <w:b/>
+          <w:bCs/>
+          <w:lang w:val="es-MX"/>
+        </w:rPr>
+        <w:t>GET)</w:t>
       </w:r>
     </w:p>
     <w:p>
@@ -2677,7 +2678,25 @@
           <w:bCs/>
           <w:lang w:val="es-MX"/>
         </w:rPr>
-        <w:t>- Consultar cantidad(GET)</w:t>
+        <w:t xml:space="preserve">- Consultar </w:t>
+      </w:r>
+      <w:proofErr w:type="gramStart"/>
+      <w:r>
+        <w:rPr>
+          <w:b/>
+          <w:bCs/>
+          <w:lang w:val="es-MX"/>
+        </w:rPr>
+        <w:t>cantidad(</w:t>
+      </w:r>
+      <w:proofErr w:type="gramEnd"/>
+      <w:r>
+        <w:rPr>
+          <w:b/>
+          <w:bCs/>
+          <w:lang w:val="es-MX"/>
+        </w:rPr>
+        <w:t>GET)</w:t>
       </w:r>
     </w:p>
     <w:p>
@@ -2711,7 +2730,25 @@
           <w:bCs/>
           <w:lang w:val="es-MX"/>
         </w:rPr>
-        <w:t>- Actualizar cantidad por id de producto(PUT)</w:t>
+        <w:t xml:space="preserve">- Actualizar cantidad por id de </w:t>
+      </w:r>
+      <w:proofErr w:type="gramStart"/>
+      <w:r>
+        <w:rPr>
+          <w:b/>
+          <w:bCs/>
+          <w:lang w:val="es-MX"/>
+        </w:rPr>
+        <w:t>producto(</w:t>
+      </w:r>
+      <w:proofErr w:type="gramEnd"/>
+      <w:r>
+        <w:rPr>
+          <w:b/>
+          <w:bCs/>
+          <w:lang w:val="es-MX"/>
+        </w:rPr>
+        <w:t>PUT)</w:t>
       </w:r>
     </w:p>
     <w:p>
@@ -2769,31 +2806,7 @@
         <w:rPr>
           <w:lang w:val="es-MX"/>
         </w:rPr>
-        <w:t xml:space="preserve">producto/id modificar id por el </w:t>
-      </w:r>
-      <w:r>
-        <w:rPr>
-          <w:lang w:val="es-MX"/>
-        </w:rPr>
-        <w:t>número</w:t>
-      </w:r>
-      <w:r>
-        <w:rPr>
-          <w:lang w:val="es-MX"/>
-        </w:rPr>
-        <w:t xml:space="preserve"> del producto y la variable nuevaCantidad=x, x por el </w:t>
-      </w:r>
-      <w:r>
-        <w:rPr>
-          <w:lang w:val="es-MX"/>
-        </w:rPr>
-        <w:t>número</w:t>
-      </w:r>
-      <w:r>
-        <w:rPr>
-          <w:lang w:val="es-MX"/>
-        </w:rPr>
-        <w:t xml:space="preserve"> de cantidad que quiere modificar</w:t>
+        <w:t>producto/id modificar id por el número del producto y la variable nuevaCantidad=x, x por el número de cantidad que quiere modificar</w:t>
       </w:r>
     </w:p>
     <w:p>
@@ -2871,26 +2884,28 @@
         <w:rPr>
           <w:lang w:val="es-MX"/>
         </w:rPr>
-        <w:t xml:space="preserve">DESDE POSTMAN PUEDE EJECUTAR MEJOR LOS PUT con el body/raw formato en JSON aplica para editar de producto pero para actualizar la </w:t>
+        <w:t xml:space="preserve">DESDE POSTMAN PUEDE EJECUTAR MEJOR LOS PUT con el body/raw formato en JSON aplica para editar de </w:t>
+      </w:r>
+      <w:proofErr w:type="gramStart"/>
+      <w:r>
+        <w:rPr>
+          <w:lang w:val="es-MX"/>
+        </w:rPr>
+        <w:t>producto</w:t>
+      </w:r>
+      <w:proofErr w:type="gramEnd"/>
+      <w:r>
+        <w:rPr>
+          <w:lang w:val="es-MX"/>
+        </w:rPr>
+        <w:t xml:space="preserve"> pero para actualizar la </w:t>
       </w:r>
       <w:r>
         <w:rPr>
           <w:lang w:val="es-MX"/>
         </w:rPr>
         <w:lastRenderedPageBreak/>
-        <w:t xml:space="preserve">cantidad no es </w:t>
-      </w:r>
-      <w:r>
-        <w:rPr>
-          <w:lang w:val="es-MX"/>
-        </w:rPr>
-        <w:t>necesario</w:t>
-      </w:r>
-      <w:r>
-        <w:rPr>
-          <w:lang w:val="es-MX"/>
-        </w:rPr>
-        <w:t xml:space="preserve"> note que puede hacerlo enviando la variable nuevaCantidad=x</w:t>
+        <w:t>cantidad no es necesario note que puede hacerlo enviando la variable nuevaCantidad=x</w:t>
       </w:r>
     </w:p>
     <w:p>
@@ -2930,19 +2945,7 @@
         <w:rPr>
           <w:lang w:val="es-MX"/>
         </w:rPr>
-        <w:t xml:space="preserve">En el repositorio podrá observar una carpeta </w:t>
-      </w:r>
-      <w:r>
-        <w:rPr>
-          <w:lang w:val="es-MX"/>
-        </w:rPr>
-        <w:t>mysql-init</w:t>
-      </w:r>
-      <w:r>
-        <w:rPr>
-          <w:lang w:val="es-MX"/>
-        </w:rPr>
-        <w:t xml:space="preserve"> la cual contiene el archivo </w:t>
+        <w:t xml:space="preserve">En el repositorio podrá observar una carpeta mysql-init la cual contiene el archivo </w:t>
       </w:r>
       <w:hyperlink r:id="rId24" w:tooltip="init.sql" w:history="1">
         <w:r>
@@ -3026,6 +3029,7 @@
       </w:pPr>
       <w:r>
         <w:rPr>
+          <w:noProof/>
           <w:lang w:val="es-MX"/>
         </w:rPr>
         <w:drawing>
@@ -3176,6 +3180,7 @@
         <w:rPr>
           <w:b/>
           <w:bCs/>
+          <w:noProof/>
           <w:lang w:val="es-MX"/>
         </w:rPr>
         <w:lastRenderedPageBreak/>
@@ -3296,6 +3301,7 @@
         <w:rPr>
           <w:b/>
           <w:bCs/>
+          <w:noProof/>
           <w:lang w:val="es-MX"/>
         </w:rPr>
         <w:drawing>
@@ -3501,6 +3507,7 @@
         <w:rPr>
           <w:b/>
           <w:bCs/>
+          <w:noProof/>
         </w:rPr>
         <w:lastRenderedPageBreak/>
         <w:drawing>
@@ -3596,6 +3603,7 @@
         <w:rPr>
           <w:b/>
           <w:bCs/>
+          <w:noProof/>
         </w:rPr>
         <w:drawing>
           <wp:inline distT="0" distB="0" distL="0" distR="0" wp14:anchorId="52EA8E67" wp14:editId="5CE8CADE">
@@ -3759,6 +3767,7 @@
         <w:rPr>
           <w:b/>
           <w:bCs/>
+          <w:noProof/>
         </w:rPr>
         <w:drawing>
           <wp:inline distT="0" distB="0" distL="0" distR="0" wp14:anchorId="66377AFA" wp14:editId="201A9FFB">
@@ -3849,6 +3858,7 @@
         <w:rPr>
           <w:b/>
           <w:bCs/>
+          <w:noProof/>
         </w:rPr>
         <w:lastRenderedPageBreak/>
         <w:drawing>
@@ -3944,6 +3954,7 @@
         <w:rPr>
           <w:b/>
           <w:bCs/>
+          <w:noProof/>
         </w:rPr>
         <w:lastRenderedPageBreak/>
         <w:drawing>
@@ -5243,6 +5254,7 @@
   <w:style w:type="character" w:default="1" w:styleId="Fuentedeprrafopredeter">
     <w:name w:val="Default Paragraph Font"/>
     <w:uiPriority w:val="1"/>
+    <w:semiHidden/>
     <w:unhideWhenUsed/>
   </w:style>
   <w:style w:type="table" w:default="1" w:styleId="Tablanormal">
